--- a/CalendarioAgo25/Tareas/2_VLSM/Tarea2_V3/Tarea2_sol_v3.docx
+++ b/CalendarioAgo25/Tareas/2_VLSM/Tarea2_V3/Tarea2_sol_v3.docx
@@ -1,6 +1,6 @@
 
 <file path=word/document.xml><?xml version="1.0" encoding="utf-8"?>
-<w:document xmlns:wpc="http://schemas.microsoft.com/office/word/2010/wordprocessingCanvas" xmlns:cx="http://schemas.microsoft.com/office/drawing/2014/chartex" xmlns:cx1="http://schemas.microsoft.com/office/drawing/2015/9/8/chartex" xmlns:cx2="http://schemas.microsoft.com/office/drawing/2015/10/21/chartex" xmlns:cx3="http://schemas.microsoft.com/office/drawing/2016/5/9/chartex" xmlns:cx4="http://schemas.microsoft.com/office/drawing/2016/5/10/chartex" xmlns:cx5="http://schemas.microsoft.com/office/drawing/2016/5/11/chartex" xmlns:cx6="http://schemas.microsoft.com/office/drawing/2016/5/12/chartex" xmlns:cx7="http://schemas.microsoft.com/office/drawing/2016/5/13/chartex" xmlns:cx8="http://schemas.microsoft.com/office/drawing/2016/5/14/chartex" xmlns:mc="http://schemas.openxmlformats.org/markup-compatibility/2006" xmlns:aink="http://schemas.microsoft.com/office/drawing/2016/ink" xmlns:am3d="http://schemas.microsoft.com/office/drawing/2017/model3d" xmlns:o="urn:schemas-microsoft-com:office:office" xmlns:oel="http://schemas.microsoft.com/office/2019/extlst" xmlns:r="http://schemas.openxmlformats.org/officeDocument/2006/relationships" xmlns:m="http://schemas.openxmlformats.org/officeDocument/2006/math" xmlns:v="urn:schemas-microsoft-com:vml" xmlns:wp14="http://schemas.microsoft.com/office/word/2010/wordprocessingDrawing" xmlns:wp="http://schemas.openxmlformats.org/drawingml/2006/wordprocessingDrawing" xmlns:w10="urn:schemas-microsoft-com:office:word" xmlns:w="http://schemas.openxmlformats.org/wordprocessingml/2006/main" xmlns:w14="http://schemas.microsoft.com/office/word/2010/wordml" xmlns:w15="http://schemas.microsoft.com/office/word/2012/wordml" xmlns:w16cex="http://schemas.microsoft.com/office/word/2018/wordml/cex" xmlns:w16cid="http://schemas.microsoft.com/office/word/2016/wordml/cid" xmlns:w16="http://schemas.microsoft.com/office/word/2018/wordml" xmlns:w16sdtdh="http://schemas.microsoft.com/office/word/2020/wordml/sdtdatahash" xmlns:w16se="http://schemas.microsoft.com/office/word/2015/wordml/symex" xmlns:wpg="http://schemas.microsoft.com/office/word/2010/wordprocessingGroup" xmlns:wpi="http://schemas.microsoft.com/office/word/2010/wordprocessingInk" xmlns:wne="http://schemas.microsoft.com/office/word/2006/wordml" xmlns:wps="http://schemas.microsoft.com/office/word/2010/wordprocessingShape" mc:Ignorable="w14 w15 w16se w16cid w16 w16cex w16sdtdh wp14">
+<w:document xmlns:wpc="http://schemas.microsoft.com/office/word/2010/wordprocessingCanvas" xmlns:cx="http://schemas.microsoft.com/office/drawing/2014/chartex" xmlns:cx1="http://schemas.microsoft.com/office/drawing/2015/9/8/chartex" xmlns:cx2="http://schemas.microsoft.com/office/drawing/2015/10/21/chartex" xmlns:cx3="http://schemas.microsoft.com/office/drawing/2016/5/9/chartex" xmlns:cx4="http://schemas.microsoft.com/office/drawing/2016/5/10/chartex" xmlns:cx5="http://schemas.microsoft.com/office/drawing/2016/5/11/chartex" xmlns:cx6="http://schemas.microsoft.com/office/drawing/2016/5/12/chartex" xmlns:cx7="http://schemas.microsoft.com/office/drawing/2016/5/13/chartex" xmlns:cx8="http://schemas.microsoft.com/office/drawing/2016/5/14/chartex" xmlns:mc="http://schemas.openxmlformats.org/markup-compatibility/2006" xmlns:aink="http://schemas.microsoft.com/office/drawing/2016/ink" xmlns:am3d="http://schemas.microsoft.com/office/drawing/2017/model3d" xmlns:o="urn:schemas-microsoft-com:office:office" xmlns:oel="http://schemas.microsoft.com/office/2019/extlst" xmlns:r="http://schemas.openxmlformats.org/officeDocument/2006/relationships" xmlns:m="http://schemas.openxmlformats.org/officeDocument/2006/math" xmlns:v="urn:schemas-microsoft-com:vml" xmlns:wp14="http://schemas.microsoft.com/office/word/2010/wordprocessingDrawing" xmlns:wp="http://schemas.openxmlformats.org/drawingml/2006/wordprocessingDrawing" xmlns:w10="urn:schemas-microsoft-com:office:word" xmlns:w="http://schemas.openxmlformats.org/wordprocessingml/2006/main" xmlns:w14="http://schemas.microsoft.com/office/word/2010/wordml" xmlns:w15="http://schemas.microsoft.com/office/word/2012/wordml" xmlns:w16cex="http://schemas.microsoft.com/office/word/2018/wordml/cex" xmlns:w16cid="http://schemas.microsoft.com/office/word/2016/wordml/cid" xmlns:w16="http://schemas.microsoft.com/office/word/2018/wordml" xmlns:w16du="http://schemas.microsoft.com/office/word/2023/wordml/word16du" xmlns:w16sdtdh="http://schemas.microsoft.com/office/word/2020/wordml/sdtdatahash" xmlns:w16sdtfl="http://schemas.microsoft.com/office/word/2024/wordml/sdtformatlock" xmlns:w16se="http://schemas.microsoft.com/office/word/2015/wordml/symex" xmlns:wpg="http://schemas.microsoft.com/office/word/2010/wordprocessingGroup" xmlns:wpi="http://schemas.microsoft.com/office/word/2010/wordprocessingInk" xmlns:wne="http://schemas.microsoft.com/office/word/2006/wordml" xmlns:wps="http://schemas.microsoft.com/office/word/2010/wordprocessingShape" mc:Ignorable="w14 w15 w16se w16cid w16 w16cex w16sdtdh w16sdtfl w16du wp14">
   <w:body>
     <w:p>
       <w:pPr>
@@ -170,7 +170,7 @@
                                     </pic:cNvPicPr>
                                   </pic:nvPicPr>
                                   <pic:blipFill>
-                                    <a:blip r:embed="rId7">
+                                    <a:blip r:embed="rId8">
                                       <a:extLst>
                                         <a:ext uri="{28A0092B-C50C-407E-A947-70E740481C1C}">
                                           <a14:useLocalDpi xmlns:a14="http://schemas.microsoft.com/office/drawing/2010/main" val="0"/>
@@ -219,16 +219,8 @@
         <w:rPr>
           <w:lang w:val="es-MX"/>
         </w:rPr>
-        <w:t xml:space="preserve">Instituto </w:t>
-      </w:r>
-      <w:proofErr w:type="spellStart"/>
-      <w:r>
-        <w:rPr>
-          <w:lang w:val="es-MX"/>
-        </w:rPr>
-        <w:t>Tecnoló</w:t>
-      </w:r>
-      <w:proofErr w:type="spellEnd"/>
+        <w:t>Instituto Tecnoló</w:t>
+      </w:r>
     </w:p>
     <w:p>
       <w:pPr>
@@ -406,7 +398,7 @@
     </w:p>
     <w:p>
       <w:pPr>
-        <w:pStyle w:val="BodyText"/>
+        <w:pStyle w:val="Textoindependiente"/>
         <w:tabs>
           <w:tab w:val="left" w:pos="345"/>
         </w:tabs>
@@ -529,7 +521,7 @@
     </w:p>
     <w:p>
       <w:pPr>
-        <w:pStyle w:val="BodyText"/>
+        <w:pStyle w:val="Textoindependiente"/>
         <w:tabs>
           <w:tab w:val="left" w:pos="345"/>
         </w:tabs>
@@ -879,7 +871,7 @@
     </w:p>
     <w:p>
       <w:pPr>
-        <w:pStyle w:val="BodyText"/>
+        <w:pStyle w:val="Textoindependiente"/>
         <w:tabs>
           <w:tab w:val="left" w:pos="345"/>
         </w:tabs>
@@ -982,22 +974,7 @@
                                   <w14:bevel/>
                                 </w14:textOutline>
                               </w:rPr>
-                              <w:t>108.</w:t>
-                            </w:r>
-                            <w:proofErr w:type="gramStart"/>
-                            <w:r>
-                              <w:rPr>
-                                <w:rFonts w:ascii="Arial" w:hAnsi="Arial" w:cs="Arial"/>
-                                <w:color w:val="FF0000"/>
-                                <w14:textOutline w14:w="9525" w14:cap="rnd" w14:cmpd="sng" w14:algn="ctr">
-                                  <w14:solidFill>
-                                    <w14:srgbClr w14:val="FF0000"/>
-                                  </w14:solidFill>
-                                  <w14:prstDash w14:val="solid"/>
-                                  <w14:bevel/>
-                                </w14:textOutline>
-                              </w:rPr>
-                              <w:t>136</w:t>
+                              <w:t>108.136</w:t>
                             </w:r>
                             <w:r>
                               <w:rPr>
@@ -1013,7 +990,6 @@
                               </w:rPr>
                               <w:t xml:space="preserve">  /</w:t>
                             </w:r>
-                            <w:proofErr w:type="gramEnd"/>
                             <w:r>
                               <w:rPr>
                                 <w:rFonts w:ascii="Arial" w:hAnsi="Arial" w:cs="Arial"/>
@@ -2609,22 +2585,7 @@
                                   <w14:bevel/>
                                 </w14:textOutline>
                               </w:rPr>
-                              <w:t>108.</w:t>
-                            </w:r>
-                            <w:proofErr w:type="gramStart"/>
-                            <w:r>
-                              <w:rPr>
-                                <w:rFonts w:ascii="Arial" w:hAnsi="Arial" w:cs="Arial"/>
-                                <w:color w:val="FF0000"/>
-                                <w14:textOutline w14:w="9525" w14:cap="rnd" w14:cmpd="sng" w14:algn="ctr">
-                                  <w14:solidFill>
-                                    <w14:srgbClr w14:val="FF0000"/>
-                                  </w14:solidFill>
-                                  <w14:prstDash w14:val="solid"/>
-                                  <w14:bevel/>
-                                </w14:textOutline>
-                              </w:rPr>
-                              <w:t>128</w:t>
+                              <w:t>108.128</w:t>
                             </w:r>
                             <w:r>
                               <w:rPr>
@@ -2654,7 +2615,6 @@
                               </w:rPr>
                               <w:t xml:space="preserve"> /</w:t>
                             </w:r>
-                            <w:proofErr w:type="gramEnd"/>
                             <w:r>
                               <w:rPr>
                                 <w:rFonts w:ascii="Arial" w:hAnsi="Arial" w:cs="Arial"/>
@@ -3521,7 +3481,7 @@
                     </pic:cNvPicPr>
                   </pic:nvPicPr>
                   <pic:blipFill>
-                    <a:blip r:embed="rId8">
+                    <a:blip r:embed="rId9">
                       <a:extLst>
                         <a:ext uri="{28A0092B-C50C-407E-A947-70E740481C1C}">
                           <a14:useLocalDpi xmlns:a14="http://schemas.microsoft.com/office/drawing/2010/main" val="0"/>
@@ -4493,7 +4453,7 @@
     </w:p>
     <w:p>
       <w:pPr>
-        <w:pStyle w:val="ListParagraph"/>
+        <w:pStyle w:val="Prrafodelista"/>
         <w:numPr>
           <w:ilvl w:val="0"/>
           <w:numId w:val="1"/>
@@ -4588,27 +4548,7 @@
           <w:szCs w:val="20"/>
           <w:lang w:val="es-MX"/>
         </w:rPr>
-        <w:t xml:space="preserve">Tomar en cuenta una dirección extra para la </w:t>
-      </w:r>
-      <w:proofErr w:type="gramStart"/>
-      <w:r>
-        <w:rPr>
-          <w:rFonts w:ascii="Arial" w:eastAsia="Times New Roman" w:hAnsi="Arial" w:cs="Arial"/>
-          <w:sz w:val="20"/>
-          <w:szCs w:val="20"/>
-          <w:lang w:val="es-MX"/>
-        </w:rPr>
-        <w:t>interface</w:t>
-      </w:r>
-      <w:proofErr w:type="gramEnd"/>
-      <w:r>
-        <w:rPr>
-          <w:rFonts w:ascii="Arial" w:eastAsia="Times New Roman" w:hAnsi="Arial" w:cs="Arial"/>
-          <w:sz w:val="20"/>
-          <w:szCs w:val="20"/>
-          <w:lang w:val="es-MX"/>
-        </w:rPr>
-        <w:t xml:space="preserve"> del ruteador</w:t>
+        <w:t>Tomar en cuenta una dirección extra para la interface del ruteador</w:t>
       </w:r>
       <w:r>
         <w:rPr>
@@ -4649,7 +4589,7 @@
     </w:p>
     <w:p>
       <w:pPr>
-        <w:pStyle w:val="BodyText"/>
+        <w:pStyle w:val="Textoindependiente"/>
         <w:tabs>
           <w:tab w:val="left" w:pos="581"/>
         </w:tabs>
@@ -4712,7 +4652,6 @@
                 <w:szCs w:val="18"/>
               </w:rPr>
             </w:pPr>
-            <w:proofErr w:type="spellStart"/>
             <w:r>
               <w:rPr>
                 <w:rFonts w:ascii="Arial" w:hAnsi="Arial" w:cs="Arial"/>
@@ -4723,7 +4662,6 @@
               </w:rPr>
               <w:t>Descripción</w:t>
             </w:r>
-            <w:proofErr w:type="spellEnd"/>
           </w:p>
           <w:p>
             <w:pPr>
@@ -4767,7 +4705,6 @@
                 <w:szCs w:val="18"/>
               </w:rPr>
             </w:pPr>
-            <w:proofErr w:type="spellStart"/>
             <w:r>
               <w:rPr>
                 <w:rFonts w:ascii="Arial" w:hAnsi="Arial" w:cs="Arial"/>
@@ -4786,18 +4723,7 @@
                 <w:sz w:val="18"/>
                 <w:szCs w:val="18"/>
               </w:rPr>
-              <w:t>úmero</w:t>
-            </w:r>
-            <w:proofErr w:type="spellEnd"/>
-            <w:r>
-              <w:rPr>
-                <w:rFonts w:ascii="Arial" w:hAnsi="Arial" w:cs="Arial"/>
-                <w:b/>
-                <w:bCs/>
-                <w:sz w:val="18"/>
-                <w:szCs w:val="18"/>
-              </w:rPr>
-              <w:t xml:space="preserve"> de hosts</w:t>
+              <w:t>úmero de hosts</w:t>
             </w:r>
           </w:p>
         </w:tc>
@@ -4849,7 +4775,6 @@
                 <w:szCs w:val="18"/>
               </w:rPr>
             </w:pPr>
-            <w:proofErr w:type="spellStart"/>
             <w:r>
               <w:rPr>
                 <w:rFonts w:ascii="Arial" w:hAnsi="Arial" w:cs="Arial"/>
@@ -4858,18 +4783,7 @@
                 <w:sz w:val="18"/>
                 <w:szCs w:val="18"/>
               </w:rPr>
-              <w:t>Prefijo</w:t>
-            </w:r>
-            <w:proofErr w:type="spellEnd"/>
-            <w:r>
-              <w:rPr>
-                <w:rFonts w:ascii="Arial" w:hAnsi="Arial" w:cs="Arial"/>
-                <w:b/>
-                <w:bCs/>
-                <w:sz w:val="18"/>
-                <w:szCs w:val="18"/>
-              </w:rPr>
-              <w:t xml:space="preserve"> de red</w:t>
+              <w:t>Prefijo de red</w:t>
             </w:r>
           </w:p>
         </w:tc>
@@ -4891,7 +4805,6 @@
                 <w:szCs w:val="18"/>
               </w:rPr>
             </w:pPr>
-            <w:proofErr w:type="spellStart"/>
             <w:r>
               <w:rPr>
                 <w:rFonts w:ascii="Arial" w:hAnsi="Arial" w:cs="Arial"/>
@@ -4900,62 +4813,7 @@
                 <w:sz w:val="18"/>
                 <w:szCs w:val="18"/>
               </w:rPr>
-              <w:t>Máscara</w:t>
-            </w:r>
-            <w:proofErr w:type="spellEnd"/>
-            <w:r>
-              <w:rPr>
-                <w:rFonts w:ascii="Arial" w:hAnsi="Arial" w:cs="Arial"/>
-                <w:b/>
-                <w:bCs/>
-                <w:sz w:val="18"/>
-                <w:szCs w:val="18"/>
-              </w:rPr>
-              <w:t xml:space="preserve"> </w:t>
-            </w:r>
-            <w:proofErr w:type="spellStart"/>
-            <w:r>
-              <w:rPr>
-                <w:rFonts w:ascii="Arial" w:hAnsi="Arial" w:cs="Arial"/>
-                <w:b/>
-                <w:bCs/>
-                <w:sz w:val="18"/>
-                <w:szCs w:val="18"/>
-              </w:rPr>
-              <w:t>en</w:t>
-            </w:r>
-            <w:proofErr w:type="spellEnd"/>
-            <w:r>
-              <w:rPr>
-                <w:rFonts w:ascii="Arial" w:hAnsi="Arial" w:cs="Arial"/>
-                <w:b/>
-                <w:bCs/>
-                <w:sz w:val="18"/>
-                <w:szCs w:val="18"/>
-              </w:rPr>
-              <w:t xml:space="preserve"> </w:t>
-            </w:r>
-            <w:proofErr w:type="spellStart"/>
-            <w:r>
-              <w:rPr>
-                <w:rFonts w:ascii="Arial" w:hAnsi="Arial" w:cs="Arial"/>
-                <w:b/>
-                <w:bCs/>
-                <w:sz w:val="18"/>
-                <w:szCs w:val="18"/>
-              </w:rPr>
-              <w:t>notación</w:t>
-            </w:r>
-            <w:proofErr w:type="spellEnd"/>
-            <w:r>
-              <w:rPr>
-                <w:rFonts w:ascii="Arial" w:hAnsi="Arial" w:cs="Arial"/>
-                <w:b/>
-                <w:bCs/>
-                <w:sz w:val="18"/>
-                <w:szCs w:val="18"/>
-              </w:rPr>
-              <w:t xml:space="preserve"> decimal</w:t>
+              <w:t>Máscara en notación decimal</w:t>
             </w:r>
           </w:p>
         </w:tc>
@@ -5120,7 +4978,6 @@
         <w:tc>
           <w:tcPr>
             <w:tcW w:w="1417" w:type="dxa"/>
-            <w:shd w:val="clear" w:color="auto" w:fill="auto"/>
             <w:vAlign w:val="center"/>
           </w:tcPr>
           <w:p>
@@ -5295,7 +5152,7 @@
                 <w:sz w:val="20"/>
                 <w:szCs w:val="20"/>
               </w:rPr>
-              <w:t>2</w:t>
+              <w:t>1</w:t>
             </w:r>
           </w:p>
         </w:tc>
@@ -5380,7 +5237,7 @@
                 <w:szCs w:val="20"/>
                 <w:lang w:val="es-MX"/>
               </w:rPr>
-              <w:t>80</w:t>
+              <w:t>64</w:t>
             </w:r>
             <w:r>
               <w:rPr>
@@ -5415,7 +5272,7 @@
                 <w:szCs w:val="20"/>
                 <w:lang w:val="es-MX"/>
               </w:rPr>
-              <w:t xml:space="preserve">         .96.0</w:t>
+              <w:t xml:space="preserve">          .80.0</w:t>
             </w:r>
           </w:p>
         </w:tc>
@@ -5498,29 +5355,18 @@
                 <w:szCs w:val="20"/>
                 <w:lang w:val="es-MX"/>
               </w:rPr>
-              <w:t>95</w:t>
-            </w:r>
-            <w:r>
-              <w:rPr>
-                <w:rFonts w:ascii="Arial" w:hAnsi="Arial" w:cs="Arial"/>
-                <w:b/>
-                <w:bCs/>
-                <w:sz w:val="20"/>
-                <w:szCs w:val="20"/>
-                <w:lang w:val="es-MX"/>
-              </w:rPr>
-              <w:t>.</w:t>
-            </w:r>
-            <w:r>
-              <w:rPr>
-                <w:rFonts w:ascii="Arial" w:hAnsi="Arial" w:cs="Arial"/>
-                <w:b/>
-                <w:bCs/>
-                <w:sz w:val="20"/>
-                <w:szCs w:val="20"/>
-                <w:lang w:val="es-MX"/>
-              </w:rPr>
-              <w:t xml:space="preserve">255        </w:t>
+              <w:t>79.255</w:t>
+            </w:r>
+            <w:r>
+              <w:rPr>
+                <w:rFonts w:ascii="Arial" w:hAnsi="Arial" w:cs="Arial"/>
+                <w:b/>
+                <w:bCs/>
+                <w:sz w:val="20"/>
+                <w:szCs w:val="20"/>
+                <w:lang w:val="es-MX"/>
+              </w:rPr>
+              <w:t xml:space="preserve">     </w:t>
             </w:r>
           </w:p>
         </w:tc>
@@ -5595,7 +5441,6 @@
         <w:tc>
           <w:tcPr>
             <w:tcW w:w="1417" w:type="dxa"/>
-            <w:shd w:val="clear" w:color="auto" w:fill="auto"/>
             <w:vAlign w:val="center"/>
           </w:tcPr>
           <w:p>
@@ -5762,7 +5607,7 @@
                 <w:sz w:val="20"/>
                 <w:szCs w:val="20"/>
               </w:rPr>
-              <w:t>1</w:t>
+              <w:t>2</w:t>
             </w:r>
           </w:p>
         </w:tc>
@@ -5847,7 +5692,7 @@
                 <w:szCs w:val="20"/>
                 <w:lang w:val="es-MX"/>
               </w:rPr>
-              <w:t>64</w:t>
+              <w:t>80</w:t>
             </w:r>
             <w:r>
               <w:rPr>
@@ -5882,7 +5727,7 @@
                 <w:szCs w:val="20"/>
                 <w:lang w:val="es-MX"/>
               </w:rPr>
-              <w:t xml:space="preserve">          .80.0</w:t>
+              <w:t xml:space="preserve">         .96.0</w:t>
             </w:r>
           </w:p>
         </w:tc>
@@ -5893,7 +5738,6 @@
           </w:tcPr>
           <w:p>
             <w:pPr>
-              <w:jc w:val="center"/>
               <w:rPr>
                 <w:rFonts w:ascii="Arial" w:hAnsi="Arial" w:cs="Arial"/>
                 <w:sz w:val="20"/>
@@ -5964,7 +5808,29 @@
                 <w:szCs w:val="20"/>
                 <w:lang w:val="es-MX"/>
               </w:rPr>
-              <w:t>79.255</w:t>
+              <w:t>95</w:t>
+            </w:r>
+            <w:r>
+              <w:rPr>
+                <w:rFonts w:ascii="Arial" w:hAnsi="Arial" w:cs="Arial"/>
+                <w:b/>
+                <w:bCs/>
+                <w:sz w:val="20"/>
+                <w:szCs w:val="20"/>
+                <w:lang w:val="es-MX"/>
+              </w:rPr>
+              <w:t>.</w:t>
+            </w:r>
+            <w:r>
+              <w:rPr>
+                <w:rFonts w:ascii="Arial" w:hAnsi="Arial" w:cs="Arial"/>
+                <w:b/>
+                <w:bCs/>
+                <w:sz w:val="20"/>
+                <w:szCs w:val="20"/>
+                <w:lang w:val="es-MX"/>
+              </w:rPr>
+              <w:t>255</w:t>
             </w:r>
           </w:p>
         </w:tc>
@@ -6028,7 +5894,6 @@
         <w:tc>
           <w:tcPr>
             <w:tcW w:w="1417" w:type="dxa"/>
-            <w:shd w:val="clear" w:color="auto" w:fill="auto"/>
             <w:vAlign w:val="center"/>
           </w:tcPr>
           <w:p>
@@ -6473,7 +6338,6 @@
         <w:tc>
           <w:tcPr>
             <w:tcW w:w="1417" w:type="dxa"/>
-            <w:shd w:val="clear" w:color="auto" w:fill="auto"/>
             <w:vAlign w:val="center"/>
           </w:tcPr>
           <w:p>
@@ -6828,18 +6692,7 @@
                 <w:szCs w:val="20"/>
                 <w:lang w:val="es-MX"/>
               </w:rPr>
-              <w:t>9</w:t>
-            </w:r>
-            <w:r>
-              <w:rPr>
-                <w:rFonts w:ascii="Arial" w:hAnsi="Arial" w:cs="Arial"/>
-                <w:b/>
-                <w:bCs/>
-                <w:sz w:val="20"/>
-                <w:szCs w:val="20"/>
-                <w:lang w:val="es-MX"/>
-              </w:rPr>
-              <w:t>-103.255</w:t>
+              <w:t>9-103.255</w:t>
             </w:r>
           </w:p>
         </w:tc>
@@ -6914,7 +6767,6 @@
         <w:tc>
           <w:tcPr>
             <w:tcW w:w="1417" w:type="dxa"/>
-            <w:shd w:val="clear" w:color="auto" w:fill="auto"/>
             <w:vAlign w:val="center"/>
           </w:tcPr>
           <w:p>
@@ -7357,7 +7209,6 @@
         <w:tc>
           <w:tcPr>
             <w:tcW w:w="1417" w:type="dxa"/>
-            <w:shd w:val="clear" w:color="auto" w:fill="auto"/>
             <w:vAlign w:val="center"/>
           </w:tcPr>
           <w:p>
@@ -7758,7 +7609,6 @@
         <w:tc>
           <w:tcPr>
             <w:tcW w:w="1417" w:type="dxa"/>
-            <w:shd w:val="clear" w:color="auto" w:fill="auto"/>
             <w:vAlign w:val="center"/>
           </w:tcPr>
           <w:p>
@@ -8146,7 +7996,6 @@
         <w:tc>
           <w:tcPr>
             <w:tcW w:w="1417" w:type="dxa"/>
-            <w:shd w:val="clear" w:color="auto" w:fill="auto"/>
             <w:vAlign w:val="center"/>
           </w:tcPr>
           <w:p>
@@ -8494,18 +8343,7 @@
                 <w:szCs w:val="20"/>
                 <w:lang w:val="es-MX"/>
               </w:rPr>
-              <w:t>1</w:t>
-            </w:r>
-            <w:r>
-              <w:rPr>
-                <w:rFonts w:ascii="Arial" w:hAnsi="Arial" w:cs="Arial"/>
-                <w:b/>
-                <w:bCs/>
-                <w:sz w:val="20"/>
-                <w:szCs w:val="20"/>
-                <w:lang w:val="es-MX"/>
-              </w:rPr>
-              <w:t>39</w:t>
+              <w:t>139</w:t>
             </w:r>
           </w:p>
         </w:tc>
@@ -8513,7 +8351,7 @@
     </w:tbl>
     <w:p>
       <w:pPr>
-        <w:pStyle w:val="ListParagraph"/>
+        <w:pStyle w:val="Prrafodelista"/>
         <w:spacing w:line="300" w:lineRule="exact"/>
         <w:ind w:left="346"/>
         <w:jc w:val="both"/>
@@ -8526,7 +8364,7 @@
     </w:p>
     <w:p>
       <w:pPr>
-        <w:pStyle w:val="ListParagraph"/>
+        <w:pStyle w:val="Prrafodelista"/>
         <w:numPr>
           <w:ilvl w:val="0"/>
           <w:numId w:val="1"/>
@@ -8583,7 +8421,7 @@
     </w:p>
     <w:p>
       <w:pPr>
-        <w:pStyle w:val="BodyText"/>
+        <w:pStyle w:val="Textoindependiente"/>
         <w:numPr>
           <w:ilvl w:val="0"/>
           <w:numId w:val="1"/>
@@ -9345,92 +9183,12 @@
           <w:sz w:val="20"/>
           <w:szCs w:val="20"/>
         </w:rPr>
-        <w:t xml:space="preserve">Toma </w:t>
-      </w:r>
-      <w:proofErr w:type="spellStart"/>
-      <w:r>
-        <w:rPr>
-          <w:rFonts w:ascii="Arial" w:hAnsi="Arial" w:cs="Arial"/>
-          <w:spacing w:val="-1"/>
-          <w:sz w:val="20"/>
-          <w:szCs w:val="20"/>
-        </w:rPr>
-        <w:t>en</w:t>
-      </w:r>
-      <w:proofErr w:type="spellEnd"/>
-      <w:r>
-        <w:rPr>
-          <w:rFonts w:ascii="Arial" w:hAnsi="Arial" w:cs="Arial"/>
-          <w:spacing w:val="-1"/>
-          <w:sz w:val="20"/>
-          <w:szCs w:val="20"/>
-        </w:rPr>
-        <w:t xml:space="preserve"> </w:t>
-      </w:r>
-      <w:proofErr w:type="spellStart"/>
-      <w:r>
-        <w:rPr>
-          <w:rFonts w:ascii="Arial" w:hAnsi="Arial" w:cs="Arial"/>
-          <w:spacing w:val="-1"/>
-          <w:sz w:val="20"/>
-          <w:szCs w:val="20"/>
-        </w:rPr>
-        <w:t>cuenta</w:t>
-      </w:r>
-      <w:proofErr w:type="spellEnd"/>
-      <w:r>
-        <w:rPr>
-          <w:rFonts w:ascii="Arial" w:hAnsi="Arial" w:cs="Arial"/>
-          <w:spacing w:val="-1"/>
-          <w:sz w:val="20"/>
-          <w:szCs w:val="20"/>
-        </w:rPr>
-        <w:t xml:space="preserve"> las </w:t>
-      </w:r>
-      <w:proofErr w:type="spellStart"/>
-      <w:r>
-        <w:rPr>
-          <w:rFonts w:ascii="Arial" w:hAnsi="Arial" w:cs="Arial"/>
-          <w:spacing w:val="-1"/>
-          <w:sz w:val="20"/>
-          <w:szCs w:val="20"/>
-        </w:rPr>
-        <w:t>siguientes</w:t>
-      </w:r>
-      <w:proofErr w:type="spellEnd"/>
-      <w:r>
-        <w:rPr>
-          <w:rFonts w:ascii="Arial" w:hAnsi="Arial" w:cs="Arial"/>
-          <w:spacing w:val="-1"/>
-          <w:sz w:val="20"/>
-          <w:szCs w:val="20"/>
-        </w:rPr>
-        <w:t xml:space="preserve"> </w:t>
-      </w:r>
-      <w:proofErr w:type="spellStart"/>
-      <w:r>
-        <w:rPr>
-          <w:rFonts w:ascii="Arial" w:hAnsi="Arial" w:cs="Arial"/>
-          <w:spacing w:val="-1"/>
-          <w:sz w:val="20"/>
-          <w:szCs w:val="20"/>
-        </w:rPr>
-        <w:t>consideraciones</w:t>
-      </w:r>
-      <w:proofErr w:type="spellEnd"/>
-      <w:r>
-        <w:rPr>
-          <w:rFonts w:ascii="Arial" w:hAnsi="Arial" w:cs="Arial"/>
-          <w:spacing w:val="-1"/>
-          <w:sz w:val="20"/>
-          <w:szCs w:val="20"/>
-        </w:rPr>
-        <w:t>:</w:t>
+        <w:t>Toma en cuenta las siguientes consideraciones:</w:t>
       </w:r>
     </w:p>
     <w:p>
       <w:pPr>
-        <w:pStyle w:val="BodyText"/>
+        <w:pStyle w:val="Textoindependiente"/>
         <w:numPr>
           <w:ilvl w:val="0"/>
           <w:numId w:val="4"/>
@@ -9537,7 +9295,7 @@
     </w:p>
     <w:p>
       <w:pPr>
-        <w:pStyle w:val="BodyText"/>
+        <w:pStyle w:val="Textoindependiente"/>
         <w:numPr>
           <w:ilvl w:val="0"/>
           <w:numId w:val="4"/>
@@ -9626,7 +9384,7 @@
     </w:p>
     <w:p>
       <w:pPr>
-        <w:pStyle w:val="BodyText"/>
+        <w:pStyle w:val="Textoindependiente"/>
         <w:numPr>
           <w:ilvl w:val="0"/>
           <w:numId w:val="4"/>
@@ -9672,18 +9430,7 @@
           <w:szCs w:val="20"/>
           <w:lang w:val="es-MX"/>
         </w:rPr>
-        <w:t>S</w:t>
-      </w:r>
-      <w:r>
-        <w:rPr>
-          <w:rFonts w:ascii="Arial" w:hAnsi="Arial" w:cs="Arial"/>
-          <w:b/>
-          <w:bCs/>
-          <w:sz w:val="20"/>
-          <w:szCs w:val="20"/>
-          <w:lang w:val="es-MX"/>
-        </w:rPr>
-        <w:t>0</w:t>
+        <w:t>S0</w:t>
       </w:r>
       <w:r>
         <w:rPr>
@@ -9733,7 +9480,7 @@
     </w:p>
     <w:p>
       <w:pPr>
-        <w:pStyle w:val="BodyText"/>
+        <w:pStyle w:val="Textoindependiente"/>
         <w:tabs>
           <w:tab w:val="left" w:pos="581"/>
         </w:tabs>
@@ -9784,7 +9531,7 @@
           </w:tcPr>
           <w:p>
             <w:pPr>
-              <w:pStyle w:val="BodyText"/>
+              <w:pStyle w:val="Textoindependiente"/>
               <w:jc w:val="center"/>
               <w:rPr>
                 <w:rFonts w:ascii="Arial" w:hAnsi="Arial" w:cs="Arial"/>
@@ -9793,7 +9540,6 @@
                 <w:szCs w:val="20"/>
               </w:rPr>
             </w:pPr>
-            <w:proofErr w:type="spellStart"/>
             <w:r>
               <w:rPr>
                 <w:rFonts w:ascii="Arial" w:hAnsi="Arial" w:cs="Arial"/>
@@ -9803,7 +9549,6 @@
               </w:rPr>
               <w:t>Ruteador</w:t>
             </w:r>
-            <w:proofErr w:type="spellEnd"/>
           </w:p>
         </w:tc>
         <w:tc>
@@ -9814,7 +9559,7 @@
           </w:tcPr>
           <w:p>
             <w:pPr>
-              <w:pStyle w:val="BodyText"/>
+              <w:pStyle w:val="Textoindependiente"/>
               <w:ind w:left="0"/>
               <w:jc w:val="center"/>
               <w:rPr>
@@ -9843,7 +9588,7 @@
           </w:tcPr>
           <w:p>
             <w:pPr>
-              <w:pStyle w:val="BodyText"/>
+              <w:pStyle w:val="Textoindependiente"/>
               <w:ind w:left="0" w:hanging="815"/>
               <w:jc w:val="center"/>
               <w:rPr>
@@ -9860,27 +9605,7 @@
                 <w:sz w:val="20"/>
                 <w:szCs w:val="20"/>
               </w:rPr>
-              <w:t xml:space="preserve">             </w:t>
-            </w:r>
-            <w:proofErr w:type="spellStart"/>
-            <w:r>
-              <w:rPr>
-                <w:rFonts w:ascii="Arial" w:hAnsi="Arial" w:cs="Arial"/>
-                <w:b/>
-                <w:sz w:val="20"/>
-                <w:szCs w:val="20"/>
-              </w:rPr>
-              <w:t>Dirección</w:t>
-            </w:r>
-            <w:proofErr w:type="spellEnd"/>
-            <w:r>
-              <w:rPr>
-                <w:rFonts w:ascii="Arial" w:hAnsi="Arial" w:cs="Arial"/>
-                <w:b/>
-                <w:sz w:val="20"/>
-                <w:szCs w:val="20"/>
-              </w:rPr>
-              <w:t xml:space="preserve"> </w:t>
+              <w:t xml:space="preserve">             Dirección </w:t>
             </w:r>
             <w:r>
               <w:rPr>
@@ -9901,7 +9626,7 @@
           </w:tcPr>
           <w:p>
             <w:pPr>
-              <w:pStyle w:val="BodyText"/>
+              <w:pStyle w:val="Textoindependiente"/>
               <w:ind w:left="0" w:hanging="536"/>
               <w:jc w:val="center"/>
               <w:rPr>
@@ -9918,47 +9643,7 @@
                 <w:sz w:val="20"/>
                 <w:szCs w:val="20"/>
               </w:rPr>
-              <w:t xml:space="preserve">       </w:t>
-            </w:r>
-            <w:proofErr w:type="spellStart"/>
-            <w:r>
-              <w:rPr>
-                <w:rFonts w:ascii="Arial" w:hAnsi="Arial" w:cs="Arial"/>
-                <w:b/>
-                <w:sz w:val="20"/>
-                <w:szCs w:val="20"/>
-              </w:rPr>
-              <w:t>Máscara</w:t>
-            </w:r>
-            <w:proofErr w:type="spellEnd"/>
-            <w:r>
-              <w:rPr>
-                <w:rFonts w:ascii="Arial" w:hAnsi="Arial" w:cs="Arial"/>
-                <w:b/>
-                <w:sz w:val="20"/>
-                <w:szCs w:val="20"/>
-              </w:rPr>
-              <w:t xml:space="preserve"> de </w:t>
-            </w:r>
-            <w:proofErr w:type="spellStart"/>
-            <w:r>
-              <w:rPr>
-                <w:rFonts w:ascii="Arial" w:hAnsi="Arial" w:cs="Arial"/>
-                <w:b/>
-                <w:sz w:val="20"/>
-                <w:szCs w:val="20"/>
-              </w:rPr>
-              <w:t>subred</w:t>
-            </w:r>
-            <w:proofErr w:type="spellEnd"/>
-            <w:r>
-              <w:rPr>
-                <w:rFonts w:ascii="Arial" w:hAnsi="Arial" w:cs="Arial"/>
-                <w:b/>
-                <w:sz w:val="20"/>
-                <w:szCs w:val="20"/>
-              </w:rPr>
-              <w:t xml:space="preserve"> </w:t>
+              <w:t xml:space="preserve">       Máscara de subred </w:t>
             </w:r>
             <w:r>
               <w:rPr>
@@ -9981,12 +9666,11 @@
           <w:tcPr>
             <w:tcW w:w="1448" w:type="dxa"/>
             <w:vMerge w:val="restart"/>
-            <w:shd w:val="clear" w:color="auto" w:fill="auto"/>
             <w:vAlign w:val="center"/>
           </w:tcPr>
           <w:p>
             <w:pPr>
-              <w:pStyle w:val="BodyText"/>
+              <w:pStyle w:val="Textoindependiente"/>
               <w:jc w:val="center"/>
               <w:rPr>
                 <w:rFonts w:ascii="Arial" w:hAnsi="Arial" w:cs="Arial"/>
@@ -10027,12 +9711,11 @@
         <w:tc>
           <w:tcPr>
             <w:tcW w:w="1666" w:type="dxa"/>
-            <w:shd w:val="clear" w:color="auto" w:fill="auto"/>
             <w:vAlign w:val="center"/>
           </w:tcPr>
           <w:p>
             <w:pPr>
-              <w:pStyle w:val="BodyText"/>
+              <w:pStyle w:val="Textoindependiente"/>
               <w:jc w:val="center"/>
               <w:rPr>
                 <w:rFonts w:ascii="Arial" w:hAnsi="Arial" w:cs="Arial"/>
@@ -10064,11 +9747,11 @@
         <w:tc>
           <w:tcPr>
             <w:tcW w:w="2950" w:type="dxa"/>
-            <w:shd w:val="clear" w:color="auto" w:fill="auto"/>
             <w:vAlign w:val="center"/>
           </w:tcPr>
           <w:p>
             <w:pPr>
+              <w:pStyle w:val="Textoindependiente"/>
               <w:jc w:val="center"/>
               <w:rPr>
                 <w:rFonts w:ascii="Arial" w:hAnsi="Arial" w:cs="Arial"/>
@@ -10094,7 +9777,7 @@
                 <w:szCs w:val="20"/>
                 <w:lang w:val="es-MX"/>
               </w:rPr>
-              <w:t>73.9.95.254</w:t>
+              <w:t>73.9.79.254</w:t>
             </w:r>
           </w:p>
         </w:tc>
@@ -10102,12 +9785,11 @@
           <w:tcPr>
             <w:tcW w:w="4117" w:type="dxa"/>
             <w:gridSpan w:val="2"/>
-            <w:shd w:val="clear" w:color="auto" w:fill="auto"/>
             <w:vAlign w:val="center"/>
           </w:tcPr>
           <w:p>
             <w:pPr>
-              <w:pStyle w:val="BodyText"/>
+              <w:pStyle w:val="Textoindependiente"/>
               <w:jc w:val="center"/>
               <w:rPr>
                 <w:rFonts w:ascii="Arial" w:hAnsi="Arial" w:cs="Arial"/>
@@ -10151,12 +9833,11 @@
           <w:tcPr>
             <w:tcW w:w="1448" w:type="dxa"/>
             <w:vMerge/>
-            <w:shd w:val="clear" w:color="auto" w:fill="auto"/>
             <w:vAlign w:val="center"/>
           </w:tcPr>
           <w:p>
             <w:pPr>
-              <w:pStyle w:val="BodyText"/>
+              <w:pStyle w:val="Textoindependiente"/>
               <w:jc w:val="center"/>
               <w:rPr>
                 <w:rFonts w:ascii="Arial" w:hAnsi="Arial" w:cs="Arial"/>
@@ -10170,12 +9851,11 @@
         <w:tc>
           <w:tcPr>
             <w:tcW w:w="1666" w:type="dxa"/>
-            <w:shd w:val="clear" w:color="auto" w:fill="auto"/>
             <w:vAlign w:val="center"/>
           </w:tcPr>
           <w:p>
             <w:pPr>
-              <w:pStyle w:val="BodyText"/>
+              <w:pStyle w:val="Textoindependiente"/>
               <w:jc w:val="center"/>
               <w:rPr>
                 <w:rFonts w:ascii="Arial" w:hAnsi="Arial" w:cs="Arial"/>
@@ -10198,12 +9878,11 @@
         <w:tc>
           <w:tcPr>
             <w:tcW w:w="2950" w:type="dxa"/>
-            <w:shd w:val="clear" w:color="auto" w:fill="auto"/>
             <w:vAlign w:val="center"/>
           </w:tcPr>
           <w:p>
             <w:pPr>
-              <w:pStyle w:val="BodyText"/>
+              <w:pStyle w:val="Textoindependiente"/>
               <w:jc w:val="center"/>
               <w:rPr>
                 <w:rFonts w:ascii="Arial" w:hAnsi="Arial" w:cs="Arial"/>
@@ -10272,12 +9951,11 @@
           <w:tcPr>
             <w:tcW w:w="4117" w:type="dxa"/>
             <w:gridSpan w:val="2"/>
-            <w:shd w:val="clear" w:color="auto" w:fill="auto"/>
             <w:vAlign w:val="center"/>
           </w:tcPr>
           <w:p>
             <w:pPr>
-              <w:pStyle w:val="BodyText"/>
+              <w:pStyle w:val="Textoindependiente"/>
               <w:jc w:val="center"/>
               <w:rPr>
                 <w:rFonts w:ascii="Arial" w:hAnsi="Arial" w:cs="Arial"/>
@@ -10305,12 +9983,11 @@
           <w:tcPr>
             <w:tcW w:w="1448" w:type="dxa"/>
             <w:vMerge w:val="restart"/>
-            <w:shd w:val="clear" w:color="auto" w:fill="auto"/>
             <w:vAlign w:val="center"/>
           </w:tcPr>
           <w:p>
             <w:pPr>
-              <w:pStyle w:val="BodyText"/>
+              <w:pStyle w:val="Textoindependiente"/>
               <w:jc w:val="center"/>
               <w:rPr>
                 <w:rFonts w:ascii="Arial" w:hAnsi="Arial" w:cs="Arial"/>
@@ -10351,12 +10028,11 @@
         <w:tc>
           <w:tcPr>
             <w:tcW w:w="1666" w:type="dxa"/>
-            <w:shd w:val="clear" w:color="auto" w:fill="auto"/>
             <w:vAlign w:val="center"/>
           </w:tcPr>
           <w:p>
             <w:pPr>
-              <w:pStyle w:val="BodyText"/>
+              <w:pStyle w:val="Textoindependiente"/>
               <w:jc w:val="center"/>
               <w:rPr>
                 <w:rFonts w:ascii="Arial" w:hAnsi="Arial" w:cs="Arial"/>
@@ -10388,12 +10064,11 @@
         <w:tc>
           <w:tcPr>
             <w:tcW w:w="2950" w:type="dxa"/>
-            <w:shd w:val="clear" w:color="auto" w:fill="auto"/>
             <w:vAlign w:val="center"/>
           </w:tcPr>
           <w:p>
             <w:pPr>
-              <w:pStyle w:val="BodyText"/>
+              <w:pStyle w:val="Textoindependiente"/>
               <w:jc w:val="center"/>
               <w:rPr>
                 <w:rFonts w:ascii="Arial" w:hAnsi="Arial" w:cs="Arial"/>
@@ -10421,18 +10096,7 @@
                 <w:szCs w:val="20"/>
                 <w:lang w:val="es-MX"/>
               </w:rPr>
-              <w:t>73.9.</w:t>
-            </w:r>
-            <w:r>
-              <w:rPr>
-                <w:rFonts w:ascii="Arial" w:hAnsi="Arial" w:cs="Arial"/>
-                <w:b/>
-                <w:bCs/>
-                <w:sz w:val="20"/>
-                <w:szCs w:val="20"/>
-                <w:lang w:val="es-MX"/>
-              </w:rPr>
-              <w:t>79.254</w:t>
+              <w:t>73.9.95.254</w:t>
             </w:r>
           </w:p>
         </w:tc>
@@ -10440,12 +10104,11 @@
           <w:tcPr>
             <w:tcW w:w="4117" w:type="dxa"/>
             <w:gridSpan w:val="2"/>
-            <w:shd w:val="clear" w:color="auto" w:fill="auto"/>
             <w:vAlign w:val="center"/>
           </w:tcPr>
           <w:p>
             <w:pPr>
-              <w:pStyle w:val="BodyText"/>
+              <w:pStyle w:val="Textoindependiente"/>
               <w:jc w:val="center"/>
               <w:rPr>
                 <w:rFonts w:ascii="Arial" w:hAnsi="Arial" w:cs="Arial"/>
@@ -10489,12 +10152,11 @@
           <w:tcPr>
             <w:tcW w:w="1448" w:type="dxa"/>
             <w:vMerge/>
-            <w:shd w:val="clear" w:color="auto" w:fill="auto"/>
             <w:vAlign w:val="center"/>
           </w:tcPr>
           <w:p>
             <w:pPr>
-              <w:pStyle w:val="BodyText"/>
+              <w:pStyle w:val="Textoindependiente"/>
               <w:jc w:val="center"/>
               <w:rPr>
                 <w:rFonts w:ascii="Arial" w:hAnsi="Arial" w:cs="Arial"/>
@@ -10508,12 +10170,11 @@
         <w:tc>
           <w:tcPr>
             <w:tcW w:w="1666" w:type="dxa"/>
-            <w:shd w:val="clear" w:color="auto" w:fill="auto"/>
             <w:vAlign w:val="center"/>
           </w:tcPr>
           <w:p>
             <w:pPr>
-              <w:pStyle w:val="BodyText"/>
+              <w:pStyle w:val="Textoindependiente"/>
               <w:jc w:val="center"/>
               <w:rPr>
                 <w:rFonts w:ascii="Arial" w:hAnsi="Arial" w:cs="Arial"/>
@@ -10545,12 +10206,11 @@
         <w:tc>
           <w:tcPr>
             <w:tcW w:w="2950" w:type="dxa"/>
-            <w:shd w:val="clear" w:color="auto" w:fill="auto"/>
             <w:vAlign w:val="center"/>
           </w:tcPr>
           <w:p>
             <w:pPr>
-              <w:pStyle w:val="BodyText"/>
+              <w:pStyle w:val="Textoindependiente"/>
               <w:jc w:val="center"/>
               <w:rPr>
                 <w:rFonts w:ascii="Arial" w:hAnsi="Arial" w:cs="Arial"/>
@@ -10578,40 +10238,7 @@
                 <w:szCs w:val="20"/>
                 <w:lang w:val="es-MX"/>
               </w:rPr>
-              <w:t>73.9.</w:t>
-            </w:r>
-            <w:r>
-              <w:rPr>
-                <w:rFonts w:ascii="Arial" w:hAnsi="Arial" w:cs="Arial"/>
-                <w:b/>
-                <w:bCs/>
-                <w:sz w:val="20"/>
-                <w:szCs w:val="20"/>
-                <w:lang w:val="es-MX"/>
-              </w:rPr>
-              <w:t>108</w:t>
-            </w:r>
-            <w:r>
-              <w:rPr>
-                <w:rFonts w:ascii="Arial" w:hAnsi="Arial" w:cs="Arial"/>
-                <w:b/>
-                <w:bCs/>
-                <w:sz w:val="20"/>
-                <w:szCs w:val="20"/>
-                <w:lang w:val="es-MX"/>
-              </w:rPr>
-              <w:t>.</w:t>
-            </w:r>
-            <w:r>
-              <w:rPr>
-                <w:rFonts w:ascii="Arial" w:hAnsi="Arial" w:cs="Arial"/>
-                <w:b/>
-                <w:bCs/>
-                <w:sz w:val="20"/>
-                <w:szCs w:val="20"/>
-                <w:lang w:val="es-MX"/>
-              </w:rPr>
-              <w:t>126</w:t>
+              <w:t>73.9.108.126</w:t>
             </w:r>
           </w:p>
         </w:tc>
@@ -10619,12 +10246,11 @@
           <w:tcPr>
             <w:tcW w:w="4117" w:type="dxa"/>
             <w:gridSpan w:val="2"/>
-            <w:shd w:val="clear" w:color="auto" w:fill="auto"/>
             <w:vAlign w:val="center"/>
           </w:tcPr>
           <w:p>
             <w:pPr>
-              <w:pStyle w:val="BodyText"/>
+              <w:pStyle w:val="Textoindependiente"/>
               <w:jc w:val="center"/>
               <w:rPr>
                 <w:rFonts w:ascii="Arial" w:hAnsi="Arial" w:cs="Arial"/>
@@ -10660,12 +10286,11 @@
           <w:tcPr>
             <w:tcW w:w="1448" w:type="dxa"/>
             <w:vMerge/>
-            <w:shd w:val="clear" w:color="auto" w:fill="auto"/>
             <w:vAlign w:val="center"/>
           </w:tcPr>
           <w:p>
             <w:pPr>
-              <w:pStyle w:val="BodyText"/>
+              <w:pStyle w:val="Textoindependiente"/>
               <w:jc w:val="center"/>
               <w:rPr>
                 <w:rFonts w:ascii="Arial" w:hAnsi="Arial" w:cs="Arial"/>
@@ -10679,12 +10304,11 @@
         <w:tc>
           <w:tcPr>
             <w:tcW w:w="1666" w:type="dxa"/>
-            <w:shd w:val="clear" w:color="auto" w:fill="auto"/>
             <w:vAlign w:val="center"/>
           </w:tcPr>
           <w:p>
             <w:pPr>
-              <w:pStyle w:val="BodyText"/>
+              <w:pStyle w:val="Textoindependiente"/>
               <w:jc w:val="center"/>
               <w:rPr>
                 <w:rFonts w:ascii="Arial" w:hAnsi="Arial" w:cs="Arial"/>
@@ -10707,12 +10331,11 @@
         <w:tc>
           <w:tcPr>
             <w:tcW w:w="2950" w:type="dxa"/>
-            <w:shd w:val="clear" w:color="auto" w:fill="auto"/>
             <w:vAlign w:val="center"/>
           </w:tcPr>
           <w:p>
             <w:pPr>
-              <w:pStyle w:val="BodyText"/>
+              <w:pStyle w:val="Textoindependiente"/>
               <w:jc w:val="center"/>
               <w:rPr>
                 <w:rFonts w:ascii="Arial" w:hAnsi="Arial" w:cs="Arial"/>
@@ -10740,18 +10363,7 @@
                 <w:szCs w:val="20"/>
                 <w:lang w:val="es-MX"/>
               </w:rPr>
-              <w:t>73.9.108.13</w:t>
-            </w:r>
-            <w:r>
-              <w:rPr>
-                <w:rFonts w:ascii="Arial" w:hAnsi="Arial" w:cs="Arial"/>
-                <w:b/>
-                <w:bCs/>
-                <w:sz w:val="20"/>
-                <w:szCs w:val="20"/>
-                <w:lang w:val="es-MX"/>
-              </w:rPr>
-              <w:t>4</w:t>
+              <w:t>73.9.108.134</w:t>
             </w:r>
           </w:p>
         </w:tc>
@@ -10759,12 +10371,11 @@
           <w:tcPr>
             <w:tcW w:w="4117" w:type="dxa"/>
             <w:gridSpan w:val="2"/>
-            <w:shd w:val="clear" w:color="auto" w:fill="auto"/>
             <w:vAlign w:val="center"/>
           </w:tcPr>
           <w:p>
             <w:pPr>
-              <w:pStyle w:val="BodyText"/>
+              <w:pStyle w:val="Textoindependiente"/>
               <w:jc w:val="center"/>
               <w:rPr>
                 <w:rFonts w:ascii="Arial" w:hAnsi="Arial" w:cs="Arial"/>
@@ -10792,12 +10403,11 @@
           <w:tcPr>
             <w:tcW w:w="1448" w:type="dxa"/>
             <w:vMerge/>
-            <w:shd w:val="clear" w:color="auto" w:fill="auto"/>
             <w:vAlign w:val="center"/>
           </w:tcPr>
           <w:p>
             <w:pPr>
-              <w:pStyle w:val="BodyText"/>
+              <w:pStyle w:val="Textoindependiente"/>
               <w:jc w:val="center"/>
               <w:rPr>
                 <w:rFonts w:ascii="Arial" w:hAnsi="Arial" w:cs="Arial"/>
@@ -10811,12 +10421,11 @@
         <w:tc>
           <w:tcPr>
             <w:tcW w:w="1666" w:type="dxa"/>
-            <w:shd w:val="clear" w:color="auto" w:fill="auto"/>
             <w:vAlign w:val="center"/>
           </w:tcPr>
           <w:p>
             <w:pPr>
-              <w:pStyle w:val="BodyText"/>
+              <w:pStyle w:val="Textoindependiente"/>
               <w:jc w:val="center"/>
               <w:rPr>
                 <w:rFonts w:ascii="Arial" w:hAnsi="Arial" w:cs="Arial"/>
@@ -10839,12 +10448,11 @@
         <w:tc>
           <w:tcPr>
             <w:tcW w:w="2950" w:type="dxa"/>
-            <w:shd w:val="clear" w:color="auto" w:fill="auto"/>
             <w:vAlign w:val="center"/>
           </w:tcPr>
           <w:p>
             <w:pPr>
-              <w:pStyle w:val="BodyText"/>
+              <w:pStyle w:val="Textoindependiente"/>
               <w:jc w:val="center"/>
               <w:rPr>
                 <w:rFonts w:ascii="Arial" w:hAnsi="Arial" w:cs="Arial"/>
@@ -10872,18 +10480,7 @@
                 <w:szCs w:val="20"/>
                 <w:lang w:val="es-MX"/>
               </w:rPr>
-              <w:t>73.9.108.1</w:t>
-            </w:r>
-            <w:r>
-              <w:rPr>
-                <w:rFonts w:ascii="Arial" w:hAnsi="Arial" w:cs="Arial"/>
-                <w:b/>
-                <w:bCs/>
-                <w:sz w:val="20"/>
-                <w:szCs w:val="20"/>
-                <w:lang w:val="es-MX"/>
-              </w:rPr>
-              <w:t>2</w:t>
+              <w:t>73.9.108.12</w:t>
             </w:r>
             <w:r>
               <w:rPr>
@@ -10902,12 +10499,11 @@
           <w:tcPr>
             <w:tcW w:w="4117" w:type="dxa"/>
             <w:gridSpan w:val="2"/>
-            <w:shd w:val="clear" w:color="auto" w:fill="auto"/>
             <w:vAlign w:val="center"/>
           </w:tcPr>
           <w:p>
             <w:pPr>
-              <w:pStyle w:val="BodyText"/>
+              <w:pStyle w:val="Textoindependiente"/>
               <w:jc w:val="center"/>
               <w:rPr>
                 <w:rFonts w:ascii="Arial" w:hAnsi="Arial" w:cs="Arial"/>
@@ -10935,12 +10531,11 @@
           <w:tcPr>
             <w:tcW w:w="1448" w:type="dxa"/>
             <w:vMerge w:val="restart"/>
-            <w:shd w:val="clear" w:color="auto" w:fill="auto"/>
             <w:vAlign w:val="center"/>
           </w:tcPr>
           <w:p>
             <w:pPr>
-              <w:pStyle w:val="BodyText"/>
+              <w:pStyle w:val="Textoindependiente"/>
               <w:jc w:val="center"/>
               <w:rPr>
                 <w:rFonts w:ascii="Arial" w:hAnsi="Arial" w:cs="Arial"/>
@@ -10981,12 +10576,11 @@
         <w:tc>
           <w:tcPr>
             <w:tcW w:w="1666" w:type="dxa"/>
-            <w:shd w:val="clear" w:color="auto" w:fill="auto"/>
             <w:vAlign w:val="center"/>
           </w:tcPr>
           <w:p>
             <w:pPr>
-              <w:pStyle w:val="BodyText"/>
+              <w:pStyle w:val="Textoindependiente"/>
               <w:jc w:val="center"/>
               <w:rPr>
                 <w:rFonts w:ascii="Arial" w:hAnsi="Arial" w:cs="Arial"/>
@@ -11027,12 +10621,11 @@
         <w:tc>
           <w:tcPr>
             <w:tcW w:w="2950" w:type="dxa"/>
-            <w:shd w:val="clear" w:color="auto" w:fill="auto"/>
             <w:vAlign w:val="center"/>
           </w:tcPr>
           <w:p>
             <w:pPr>
-              <w:pStyle w:val="BodyText"/>
+              <w:pStyle w:val="Textoindependiente"/>
               <w:jc w:val="center"/>
               <w:rPr>
                 <w:rFonts w:ascii="Arial" w:hAnsi="Arial" w:cs="Arial"/>
@@ -11060,18 +10653,7 @@
                 <w:szCs w:val="20"/>
                 <w:lang w:val="es-MX"/>
               </w:rPr>
-              <w:t>73.9.</w:t>
-            </w:r>
-            <w:r>
-              <w:rPr>
-                <w:rFonts w:ascii="Arial" w:hAnsi="Arial" w:cs="Arial"/>
-                <w:b/>
-                <w:bCs/>
-                <w:sz w:val="20"/>
-                <w:szCs w:val="20"/>
-                <w:lang w:val="es-MX"/>
-              </w:rPr>
-              <w:t>103.254</w:t>
+              <w:t>73.9.103.254</w:t>
             </w:r>
           </w:p>
         </w:tc>
@@ -11079,12 +10661,11 @@
           <w:tcPr>
             <w:tcW w:w="4117" w:type="dxa"/>
             <w:gridSpan w:val="2"/>
-            <w:shd w:val="clear" w:color="auto" w:fill="auto"/>
             <w:vAlign w:val="center"/>
           </w:tcPr>
           <w:p>
             <w:pPr>
-              <w:pStyle w:val="BodyText"/>
+              <w:pStyle w:val="Textoindependiente"/>
               <w:jc w:val="center"/>
               <w:rPr>
                 <w:rFonts w:ascii="Arial" w:hAnsi="Arial" w:cs="Arial"/>
@@ -11106,23 +10687,7 @@
                 <w:sz w:val="22"/>
                 <w:szCs w:val="22"/>
               </w:rPr>
-              <w:t>48</w:t>
-            </w:r>
-            <w:r>
-              <w:rPr>
-                <w:rFonts w:ascii="Arial" w:hAnsi="Arial" w:cs="Arial"/>
-                <w:sz w:val="22"/>
-                <w:szCs w:val="22"/>
-              </w:rPr>
-              <w:t>.</w:t>
-            </w:r>
-            <w:r>
-              <w:rPr>
-                <w:rFonts w:ascii="Arial" w:hAnsi="Arial" w:cs="Arial"/>
-                <w:sz w:val="22"/>
-                <w:szCs w:val="22"/>
-              </w:rPr>
-              <w:t>0</w:t>
+              <w:t>48.0</w:t>
             </w:r>
           </w:p>
         </w:tc>
@@ -11136,12 +10701,11 @@
           <w:tcPr>
             <w:tcW w:w="1448" w:type="dxa"/>
             <w:vMerge/>
-            <w:shd w:val="clear" w:color="auto" w:fill="auto"/>
             <w:vAlign w:val="center"/>
           </w:tcPr>
           <w:p>
             <w:pPr>
-              <w:pStyle w:val="BodyText"/>
+              <w:pStyle w:val="Textoindependiente"/>
               <w:jc w:val="center"/>
               <w:rPr>
                 <w:rFonts w:ascii="Arial" w:hAnsi="Arial" w:cs="Arial"/>
@@ -11155,12 +10719,11 @@
         <w:tc>
           <w:tcPr>
             <w:tcW w:w="1666" w:type="dxa"/>
-            <w:shd w:val="clear" w:color="auto" w:fill="auto"/>
             <w:vAlign w:val="center"/>
           </w:tcPr>
           <w:p>
             <w:pPr>
-              <w:pStyle w:val="BodyText"/>
+              <w:pStyle w:val="Textoindependiente"/>
               <w:jc w:val="center"/>
               <w:rPr>
                 <w:rFonts w:ascii="Arial" w:hAnsi="Arial" w:cs="Arial"/>
@@ -11183,12 +10746,11 @@
         <w:tc>
           <w:tcPr>
             <w:tcW w:w="2950" w:type="dxa"/>
-            <w:shd w:val="clear" w:color="auto" w:fill="auto"/>
             <w:vAlign w:val="center"/>
           </w:tcPr>
           <w:p>
             <w:pPr>
-              <w:pStyle w:val="BodyText"/>
+              <w:pStyle w:val="Textoindependiente"/>
               <w:jc w:val="center"/>
               <w:rPr>
                 <w:rFonts w:ascii="Arial" w:hAnsi="Arial" w:cs="Arial"/>
@@ -11216,18 +10778,7 @@
                 <w:szCs w:val="20"/>
                 <w:lang w:val="es-MX"/>
               </w:rPr>
-              <w:t>73.9.108.13</w:t>
-            </w:r>
-            <w:r>
-              <w:rPr>
-                <w:rFonts w:ascii="Arial" w:hAnsi="Arial" w:cs="Arial"/>
-                <w:b/>
-                <w:bCs/>
-                <w:sz w:val="20"/>
-                <w:szCs w:val="20"/>
-                <w:lang w:val="es-MX"/>
-              </w:rPr>
-              <w:t>8</w:t>
+              <w:t>73.9.108.138</w:t>
             </w:r>
           </w:p>
         </w:tc>
@@ -11235,12 +10786,11 @@
           <w:tcPr>
             <w:tcW w:w="4117" w:type="dxa"/>
             <w:gridSpan w:val="2"/>
-            <w:shd w:val="clear" w:color="auto" w:fill="auto"/>
             <w:vAlign w:val="center"/>
           </w:tcPr>
           <w:p>
             <w:pPr>
-              <w:pStyle w:val="BodyText"/>
+              <w:pStyle w:val="Textoindependiente"/>
               <w:jc w:val="center"/>
               <w:rPr>
                 <w:rFonts w:ascii="Arial" w:hAnsi="Arial" w:cs="Arial"/>
@@ -11268,12 +10818,11 @@
           <w:tcPr>
             <w:tcW w:w="1448" w:type="dxa"/>
             <w:vMerge/>
-            <w:shd w:val="clear" w:color="auto" w:fill="auto"/>
             <w:vAlign w:val="center"/>
           </w:tcPr>
           <w:p>
             <w:pPr>
-              <w:pStyle w:val="BodyText"/>
+              <w:pStyle w:val="Textoindependiente"/>
               <w:jc w:val="center"/>
               <w:rPr>
                 <w:rFonts w:ascii="Arial" w:hAnsi="Arial" w:cs="Arial"/>
@@ -11287,12 +10836,11 @@
         <w:tc>
           <w:tcPr>
             <w:tcW w:w="1666" w:type="dxa"/>
-            <w:shd w:val="clear" w:color="auto" w:fill="auto"/>
             <w:vAlign w:val="center"/>
           </w:tcPr>
           <w:p>
             <w:pPr>
-              <w:pStyle w:val="BodyText"/>
+              <w:pStyle w:val="Textoindependiente"/>
               <w:jc w:val="center"/>
               <w:rPr>
                 <w:rFonts w:ascii="Arial" w:hAnsi="Arial" w:cs="Arial"/>
@@ -11315,12 +10863,11 @@
         <w:tc>
           <w:tcPr>
             <w:tcW w:w="2950" w:type="dxa"/>
-            <w:shd w:val="clear" w:color="auto" w:fill="auto"/>
             <w:vAlign w:val="center"/>
           </w:tcPr>
           <w:p>
             <w:pPr>
-              <w:pStyle w:val="BodyText"/>
+              <w:pStyle w:val="Textoindependiente"/>
               <w:jc w:val="center"/>
               <w:rPr>
                 <w:rFonts w:ascii="Arial" w:hAnsi="Arial" w:cs="Arial"/>
@@ -11348,18 +10895,7 @@
                 <w:szCs w:val="20"/>
                 <w:lang w:val="es-MX"/>
               </w:rPr>
-              <w:t>73.9.108.13</w:t>
-            </w:r>
-            <w:r>
-              <w:rPr>
-                <w:rFonts w:ascii="Arial" w:hAnsi="Arial" w:cs="Arial"/>
-                <w:b/>
-                <w:bCs/>
-                <w:sz w:val="20"/>
-                <w:szCs w:val="20"/>
-                <w:lang w:val="es-MX"/>
-              </w:rPr>
-              <w:t>3</w:t>
+              <w:t>73.9.108.133</w:t>
             </w:r>
           </w:p>
         </w:tc>
@@ -11367,12 +10903,11 @@
           <w:tcPr>
             <w:tcW w:w="4117" w:type="dxa"/>
             <w:gridSpan w:val="2"/>
-            <w:shd w:val="clear" w:color="auto" w:fill="auto"/>
             <w:vAlign w:val="center"/>
           </w:tcPr>
           <w:p>
             <w:pPr>
-              <w:pStyle w:val="BodyText"/>
+              <w:pStyle w:val="Textoindependiente"/>
               <w:jc w:val="center"/>
               <w:rPr>
                 <w:rFonts w:ascii="Arial" w:hAnsi="Arial" w:cs="Arial"/>
@@ -11400,12 +10935,11 @@
           <w:tcPr>
             <w:tcW w:w="1448" w:type="dxa"/>
             <w:vMerge w:val="restart"/>
-            <w:shd w:val="clear" w:color="auto" w:fill="auto"/>
             <w:vAlign w:val="center"/>
           </w:tcPr>
           <w:p>
             <w:pPr>
-              <w:pStyle w:val="BodyText"/>
+              <w:pStyle w:val="Textoindependiente"/>
               <w:jc w:val="center"/>
               <w:rPr>
                 <w:rFonts w:ascii="Arial" w:hAnsi="Arial" w:cs="Arial"/>
@@ -11446,12 +10980,11 @@
         <w:tc>
           <w:tcPr>
             <w:tcW w:w="1666" w:type="dxa"/>
-            <w:shd w:val="clear" w:color="auto" w:fill="auto"/>
             <w:vAlign w:val="center"/>
           </w:tcPr>
           <w:p>
             <w:pPr>
-              <w:pStyle w:val="BodyText"/>
+              <w:pStyle w:val="Textoindependiente"/>
               <w:jc w:val="center"/>
               <w:rPr>
                 <w:rFonts w:ascii="Arial" w:hAnsi="Arial" w:cs="Arial"/>
@@ -11483,12 +11016,11 @@
         <w:tc>
           <w:tcPr>
             <w:tcW w:w="2950" w:type="dxa"/>
-            <w:shd w:val="clear" w:color="auto" w:fill="auto"/>
             <w:vAlign w:val="center"/>
           </w:tcPr>
           <w:p>
             <w:pPr>
-              <w:pStyle w:val="BodyText"/>
+              <w:pStyle w:val="Textoindependiente"/>
               <w:jc w:val="center"/>
               <w:rPr>
                 <w:rFonts w:ascii="Arial" w:hAnsi="Arial" w:cs="Arial"/>
@@ -11516,18 +11048,7 @@
                 <w:szCs w:val="20"/>
                 <w:lang w:val="es-MX"/>
               </w:rPr>
-              <w:t>73.9.</w:t>
-            </w:r>
-            <w:r>
-              <w:rPr>
-                <w:rFonts w:ascii="Arial" w:hAnsi="Arial" w:cs="Arial"/>
-                <w:b/>
-                <w:bCs/>
-                <w:sz w:val="20"/>
-                <w:szCs w:val="20"/>
-                <w:lang w:val="es-MX"/>
-              </w:rPr>
-              <w:t>107.254</w:t>
+              <w:t>73.9.107.254</w:t>
             </w:r>
           </w:p>
         </w:tc>
@@ -11535,12 +11056,11 @@
           <w:tcPr>
             <w:tcW w:w="4117" w:type="dxa"/>
             <w:gridSpan w:val="2"/>
-            <w:shd w:val="clear" w:color="auto" w:fill="auto"/>
             <w:vAlign w:val="center"/>
           </w:tcPr>
           <w:p>
             <w:pPr>
-              <w:pStyle w:val="BodyText"/>
+              <w:pStyle w:val="Textoindependiente"/>
               <w:jc w:val="center"/>
               <w:rPr>
                 <w:rFonts w:ascii="Arial" w:hAnsi="Arial" w:cs="Arial"/>
@@ -11584,12 +11104,11 @@
           <w:tcPr>
             <w:tcW w:w="1448" w:type="dxa"/>
             <w:vMerge/>
-            <w:shd w:val="clear" w:color="auto" w:fill="auto"/>
             <w:vAlign w:val="center"/>
           </w:tcPr>
           <w:p>
             <w:pPr>
-              <w:pStyle w:val="BodyText"/>
+              <w:pStyle w:val="Textoindependiente"/>
               <w:jc w:val="center"/>
               <w:rPr>
                 <w:rFonts w:ascii="Arial" w:hAnsi="Arial" w:cs="Arial"/>
@@ -11603,12 +11122,11 @@
         <w:tc>
           <w:tcPr>
             <w:tcW w:w="1666" w:type="dxa"/>
-            <w:shd w:val="clear" w:color="auto" w:fill="auto"/>
             <w:vAlign w:val="center"/>
           </w:tcPr>
           <w:p>
             <w:pPr>
-              <w:pStyle w:val="BodyText"/>
+              <w:pStyle w:val="Textoindependiente"/>
               <w:jc w:val="center"/>
               <w:rPr>
                 <w:rFonts w:ascii="Arial" w:hAnsi="Arial" w:cs="Arial"/>
@@ -11640,12 +11158,11 @@
         <w:tc>
           <w:tcPr>
             <w:tcW w:w="2950" w:type="dxa"/>
-            <w:shd w:val="clear" w:color="auto" w:fill="auto"/>
             <w:vAlign w:val="center"/>
           </w:tcPr>
           <w:p>
             <w:pPr>
-              <w:pStyle w:val="BodyText"/>
+              <w:pStyle w:val="Textoindependiente"/>
               <w:jc w:val="center"/>
               <w:rPr>
                 <w:rFonts w:ascii="Arial" w:hAnsi="Arial" w:cs="Arial"/>
@@ -11673,18 +11190,7 @@
                 <w:szCs w:val="20"/>
                 <w:lang w:val="es-MX"/>
               </w:rPr>
-              <w:t>73.9.108.13</w:t>
-            </w:r>
-            <w:r>
-              <w:rPr>
-                <w:rFonts w:ascii="Arial" w:hAnsi="Arial" w:cs="Arial"/>
-                <w:b/>
-                <w:bCs/>
-                <w:sz w:val="20"/>
-                <w:szCs w:val="20"/>
-                <w:lang w:val="es-MX"/>
-              </w:rPr>
-              <w:t>7</w:t>
+              <w:t>73.9.108.137</w:t>
             </w:r>
           </w:p>
         </w:tc>
@@ -11692,12 +11198,11 @@
           <w:tcPr>
             <w:tcW w:w="4117" w:type="dxa"/>
             <w:gridSpan w:val="2"/>
-            <w:shd w:val="clear" w:color="auto" w:fill="auto"/>
             <w:vAlign w:val="center"/>
           </w:tcPr>
           <w:p>
             <w:pPr>
-              <w:pStyle w:val="BodyText"/>
+              <w:pStyle w:val="Textoindependiente"/>
               <w:jc w:val="center"/>
               <w:rPr>
                 <w:rFonts w:ascii="Arial" w:hAnsi="Arial" w:cs="Arial"/>
@@ -11719,7 +11224,7 @@
     </w:tbl>
     <w:p>
       <w:pPr>
-        <w:pStyle w:val="BodyText"/>
+        <w:pStyle w:val="Textoindependiente"/>
         <w:tabs>
           <w:tab w:val="left" w:pos="581"/>
         </w:tabs>
@@ -11734,7 +11239,7 @@
     </w:p>
     <w:p>
       <w:pPr>
-        <w:pStyle w:val="BodyText"/>
+        <w:pStyle w:val="Textoindependiente"/>
         <w:tabs>
           <w:tab w:val="left" w:pos="581"/>
         </w:tabs>
@@ -12781,7 +12286,7 @@
                     </pic:cNvPicPr>
                   </pic:nvPicPr>
                   <pic:blipFill>
-                    <a:blip r:embed="rId8">
+                    <a:blip r:embed="rId9">
                       <a:extLst>
                         <a:ext uri="{28A0092B-C50C-407E-A947-70E740481C1C}">
                           <a14:useLocalDpi xmlns:a14="http://schemas.microsoft.com/office/drawing/2010/main" val="0"/>
@@ -12815,7 +12320,7 @@
     </w:p>
     <w:p>
       <w:pPr>
-        <w:pStyle w:val="BodyText"/>
+        <w:pStyle w:val="Textoindependiente"/>
         <w:tabs>
           <w:tab w:val="left" w:pos="581"/>
         </w:tabs>
@@ -12830,7 +12335,7 @@
     </w:p>
     <w:p>
       <w:pPr>
-        <w:pStyle w:val="BodyText"/>
+        <w:pStyle w:val="Textoindependiente"/>
         <w:tabs>
           <w:tab w:val="left" w:pos="581"/>
         </w:tabs>
@@ -12845,7 +12350,7 @@
     </w:p>
     <w:p>
       <w:pPr>
-        <w:pStyle w:val="BodyText"/>
+        <w:pStyle w:val="Textoindependiente"/>
         <w:tabs>
           <w:tab w:val="left" w:pos="581"/>
         </w:tabs>
@@ -12860,7 +12365,7 @@
     </w:p>
     <w:p>
       <w:pPr>
-        <w:pStyle w:val="BodyText"/>
+        <w:pStyle w:val="Textoindependiente"/>
         <w:tabs>
           <w:tab w:val="left" w:pos="581"/>
         </w:tabs>
@@ -12897,7 +12402,7 @@
                     </pic:cNvPicPr>
                   </pic:nvPicPr>
                   <pic:blipFill>
-                    <a:blip r:embed="rId9">
+                    <a:blip r:embed="rId10">
                       <a:extLst>
                         <a:ext uri="{28A0092B-C50C-407E-A947-70E740481C1C}">
                           <a14:useLocalDpi xmlns:a14="http://schemas.microsoft.com/office/drawing/2010/main" val="0"/>
@@ -12930,7 +12435,7 @@
       </w:r>
     </w:p>
     <w:sectPr>
-      <w:footerReference w:type="default" r:id="rId10"/>
+      <w:footerReference w:type="default" r:id="rId11"/>
       <w:pgSz w:w="12240" w:h="15840"/>
       <w:pgMar w:top="940" w:right="580" w:bottom="1140" w:left="500" w:header="0" w:footer="959" w:gutter="0"/>
       <w:cols w:space="720"/>
@@ -12940,7 +12445,7 @@
 </file>
 
 <file path=word/endnotes.xml><?xml version="1.0" encoding="utf-8"?>
-<w:endnotes xmlns:wpc="http://schemas.microsoft.com/office/word/2010/wordprocessingCanvas" xmlns:cx="http://schemas.microsoft.com/office/drawing/2014/chartex" xmlns:cx1="http://schemas.microsoft.com/office/drawing/2015/9/8/chartex" xmlns:cx2="http://schemas.microsoft.com/office/drawing/2015/10/21/chartex" xmlns:cx3="http://schemas.microsoft.com/office/drawing/2016/5/9/chartex" xmlns:cx4="http://schemas.microsoft.com/office/drawing/2016/5/10/chartex" xmlns:cx5="http://schemas.microsoft.com/office/drawing/2016/5/11/chartex" xmlns:cx6="http://schemas.microsoft.com/office/drawing/2016/5/12/chartex" xmlns:cx7="http://schemas.microsoft.com/office/drawing/2016/5/13/chartex" xmlns:cx8="http://schemas.microsoft.com/office/drawing/2016/5/14/chartex" xmlns:mc="http://schemas.openxmlformats.org/markup-compatibility/2006" xmlns:aink="http://schemas.microsoft.com/office/drawing/2016/ink" xmlns:am3d="http://schemas.microsoft.com/office/drawing/2017/model3d" xmlns:o="urn:schemas-microsoft-com:office:office" xmlns:oel="http://schemas.microsoft.com/office/2019/extlst" xmlns:r="http://schemas.openxmlformats.org/officeDocument/2006/relationships" xmlns:m="http://schemas.openxmlformats.org/officeDocument/2006/math" xmlns:v="urn:schemas-microsoft-com:vml" xmlns:wp14="http://schemas.microsoft.com/office/word/2010/wordprocessingDrawing" xmlns:wp="http://schemas.openxmlformats.org/drawingml/2006/wordprocessingDrawing" xmlns:w10="urn:schemas-microsoft-com:office:word" xmlns:w="http://schemas.openxmlformats.org/wordprocessingml/2006/main" xmlns:w14="http://schemas.microsoft.com/office/word/2010/wordml" xmlns:w15="http://schemas.microsoft.com/office/word/2012/wordml" xmlns:w16cex="http://schemas.microsoft.com/office/word/2018/wordml/cex" xmlns:w16cid="http://schemas.microsoft.com/office/word/2016/wordml/cid" xmlns:w16="http://schemas.microsoft.com/office/word/2018/wordml" xmlns:w16sdtdh="http://schemas.microsoft.com/office/word/2020/wordml/sdtdatahash" xmlns:w16se="http://schemas.microsoft.com/office/word/2015/wordml/symex" xmlns:wpg="http://schemas.microsoft.com/office/word/2010/wordprocessingGroup" xmlns:wpi="http://schemas.microsoft.com/office/word/2010/wordprocessingInk" xmlns:wne="http://schemas.microsoft.com/office/word/2006/wordml" xmlns:wps="http://schemas.microsoft.com/office/word/2010/wordprocessingShape" mc:Ignorable="w14 w15 w16se w16cid w16 w16cex w16sdtdh wp14">
+<w:endnotes xmlns:wpc="http://schemas.microsoft.com/office/word/2010/wordprocessingCanvas" xmlns:cx="http://schemas.microsoft.com/office/drawing/2014/chartex" xmlns:cx1="http://schemas.microsoft.com/office/drawing/2015/9/8/chartex" xmlns:cx2="http://schemas.microsoft.com/office/drawing/2015/10/21/chartex" xmlns:cx3="http://schemas.microsoft.com/office/drawing/2016/5/9/chartex" xmlns:cx4="http://schemas.microsoft.com/office/drawing/2016/5/10/chartex" xmlns:cx5="http://schemas.microsoft.com/office/drawing/2016/5/11/chartex" xmlns:cx6="http://schemas.microsoft.com/office/drawing/2016/5/12/chartex" xmlns:cx7="http://schemas.microsoft.com/office/drawing/2016/5/13/chartex" xmlns:cx8="http://schemas.microsoft.com/office/drawing/2016/5/14/chartex" xmlns:mc="http://schemas.openxmlformats.org/markup-compatibility/2006" xmlns:aink="http://schemas.microsoft.com/office/drawing/2016/ink" xmlns:am3d="http://schemas.microsoft.com/office/drawing/2017/model3d" xmlns:o="urn:schemas-microsoft-com:office:office" xmlns:oel="http://schemas.microsoft.com/office/2019/extlst" xmlns:r="http://schemas.openxmlformats.org/officeDocument/2006/relationships" xmlns:m="http://schemas.openxmlformats.org/officeDocument/2006/math" xmlns:v="urn:schemas-microsoft-com:vml" xmlns:wp14="http://schemas.microsoft.com/office/word/2010/wordprocessingDrawing" xmlns:wp="http://schemas.openxmlformats.org/drawingml/2006/wordprocessingDrawing" xmlns:w10="urn:schemas-microsoft-com:office:word" xmlns:w="http://schemas.openxmlformats.org/wordprocessingml/2006/main" xmlns:w14="http://schemas.microsoft.com/office/word/2010/wordml" xmlns:w15="http://schemas.microsoft.com/office/word/2012/wordml" xmlns:w16cex="http://schemas.microsoft.com/office/word/2018/wordml/cex" xmlns:w16cid="http://schemas.microsoft.com/office/word/2016/wordml/cid" xmlns:w16="http://schemas.microsoft.com/office/word/2018/wordml" xmlns:w16du="http://schemas.microsoft.com/office/word/2023/wordml/word16du" xmlns:w16sdtdh="http://schemas.microsoft.com/office/word/2020/wordml/sdtdatahash" xmlns:w16sdtfl="http://schemas.microsoft.com/office/word/2024/wordml/sdtformatlock" xmlns:w16se="http://schemas.microsoft.com/office/word/2015/wordml/symex" xmlns:wpg="http://schemas.microsoft.com/office/word/2010/wordprocessingGroup" xmlns:wpi="http://schemas.microsoft.com/office/word/2010/wordprocessingInk" xmlns:wne="http://schemas.microsoft.com/office/word/2006/wordml" xmlns:wps="http://schemas.microsoft.com/office/word/2010/wordprocessingShape" mc:Ignorable="w14 w15 w16se w16cid w16 w16cex w16sdtdh w16sdtfl w16du wp14">
   <w:endnote w:type="separator" w:id="-1">
     <w:p>
       <w:r>
@@ -12959,7 +12464,7 @@
 </file>
 
 <file path=word/footer1.xml><?xml version="1.0" encoding="utf-8"?>
-<w:ftr xmlns:wpc="http://schemas.microsoft.com/office/word/2010/wordprocessingCanvas" xmlns:cx="http://schemas.microsoft.com/office/drawing/2014/chartex" xmlns:cx1="http://schemas.microsoft.com/office/drawing/2015/9/8/chartex" xmlns:cx2="http://schemas.microsoft.com/office/drawing/2015/10/21/chartex" xmlns:cx3="http://schemas.microsoft.com/office/drawing/2016/5/9/chartex" xmlns:cx4="http://schemas.microsoft.com/office/drawing/2016/5/10/chartex" xmlns:cx5="http://schemas.microsoft.com/office/drawing/2016/5/11/chartex" xmlns:cx6="http://schemas.microsoft.com/office/drawing/2016/5/12/chartex" xmlns:cx7="http://schemas.microsoft.com/office/drawing/2016/5/13/chartex" xmlns:cx8="http://schemas.microsoft.com/office/drawing/2016/5/14/chartex" xmlns:mc="http://schemas.openxmlformats.org/markup-compatibility/2006" xmlns:aink="http://schemas.microsoft.com/office/drawing/2016/ink" xmlns:am3d="http://schemas.microsoft.com/office/drawing/2017/model3d" xmlns:o="urn:schemas-microsoft-com:office:office" xmlns:oel="http://schemas.microsoft.com/office/2019/extlst" xmlns:r="http://schemas.openxmlformats.org/officeDocument/2006/relationships" xmlns:m="http://schemas.openxmlformats.org/officeDocument/2006/math" xmlns:v="urn:schemas-microsoft-com:vml" xmlns:wp14="http://schemas.microsoft.com/office/word/2010/wordprocessingDrawing" xmlns:wp="http://schemas.openxmlformats.org/drawingml/2006/wordprocessingDrawing" xmlns:w10="urn:schemas-microsoft-com:office:word" xmlns:w="http://schemas.openxmlformats.org/wordprocessingml/2006/main" xmlns:w14="http://schemas.microsoft.com/office/word/2010/wordml" xmlns:w15="http://schemas.microsoft.com/office/word/2012/wordml" xmlns:w16cex="http://schemas.microsoft.com/office/word/2018/wordml/cex" xmlns:w16cid="http://schemas.microsoft.com/office/word/2016/wordml/cid" xmlns:w16="http://schemas.microsoft.com/office/word/2018/wordml" xmlns:w16sdtdh="http://schemas.microsoft.com/office/word/2020/wordml/sdtdatahash" xmlns:w16se="http://schemas.microsoft.com/office/word/2015/wordml/symex" xmlns:wpg="http://schemas.microsoft.com/office/word/2010/wordprocessingGroup" xmlns:wpi="http://schemas.microsoft.com/office/word/2010/wordprocessingInk" xmlns:wne="http://schemas.microsoft.com/office/word/2006/wordml" xmlns:wps="http://schemas.microsoft.com/office/word/2010/wordprocessingShape" mc:Ignorable="w14 w15 w16se w16cid w16 w16cex w16sdtdh wp14">
+<w:ftr xmlns:wpc="http://schemas.microsoft.com/office/word/2010/wordprocessingCanvas" xmlns:cx="http://schemas.microsoft.com/office/drawing/2014/chartex" xmlns:cx1="http://schemas.microsoft.com/office/drawing/2015/9/8/chartex" xmlns:cx2="http://schemas.microsoft.com/office/drawing/2015/10/21/chartex" xmlns:cx3="http://schemas.microsoft.com/office/drawing/2016/5/9/chartex" xmlns:cx4="http://schemas.microsoft.com/office/drawing/2016/5/10/chartex" xmlns:cx5="http://schemas.microsoft.com/office/drawing/2016/5/11/chartex" xmlns:cx6="http://schemas.microsoft.com/office/drawing/2016/5/12/chartex" xmlns:cx7="http://schemas.microsoft.com/office/drawing/2016/5/13/chartex" xmlns:cx8="http://schemas.microsoft.com/office/drawing/2016/5/14/chartex" xmlns:mc="http://schemas.openxmlformats.org/markup-compatibility/2006" xmlns:aink="http://schemas.microsoft.com/office/drawing/2016/ink" xmlns:am3d="http://schemas.microsoft.com/office/drawing/2017/model3d" xmlns:o="urn:schemas-microsoft-com:office:office" xmlns:oel="http://schemas.microsoft.com/office/2019/extlst" xmlns:r="http://schemas.openxmlformats.org/officeDocument/2006/relationships" xmlns:m="http://schemas.openxmlformats.org/officeDocument/2006/math" xmlns:v="urn:schemas-microsoft-com:vml" xmlns:wp14="http://schemas.microsoft.com/office/word/2010/wordprocessingDrawing" xmlns:wp="http://schemas.openxmlformats.org/drawingml/2006/wordprocessingDrawing" xmlns:w10="urn:schemas-microsoft-com:office:word" xmlns:w="http://schemas.openxmlformats.org/wordprocessingml/2006/main" xmlns:w14="http://schemas.microsoft.com/office/word/2010/wordml" xmlns:w15="http://schemas.microsoft.com/office/word/2012/wordml" xmlns:w16cex="http://schemas.microsoft.com/office/word/2018/wordml/cex" xmlns:w16cid="http://schemas.microsoft.com/office/word/2016/wordml/cid" xmlns:w16="http://schemas.microsoft.com/office/word/2018/wordml" xmlns:w16du="http://schemas.microsoft.com/office/word/2023/wordml/word16du" xmlns:w16sdtdh="http://schemas.microsoft.com/office/word/2020/wordml/sdtdatahash" xmlns:w16sdtfl="http://schemas.microsoft.com/office/word/2024/wordml/sdtformatlock" xmlns:w16se="http://schemas.microsoft.com/office/word/2015/wordml/symex" xmlns:wpg="http://schemas.microsoft.com/office/word/2010/wordprocessingGroup" xmlns:wpi="http://schemas.microsoft.com/office/word/2010/wordprocessingInk" xmlns:wne="http://schemas.microsoft.com/office/word/2006/wordml" xmlns:wps="http://schemas.microsoft.com/office/word/2010/wordprocessingShape" mc:Ignorable="w14 w15 w16se w16cid w16 w16cex w16sdtdh w16sdtfl w16du wp14">
   <w:p>
     <w:pPr>
       <w:spacing w:line="14" w:lineRule="auto"/>
@@ -12973,7 +12478,7 @@
 </file>
 
 <file path=word/footnotes.xml><?xml version="1.0" encoding="utf-8"?>
-<w:footnotes xmlns:wpc="http://schemas.microsoft.com/office/word/2010/wordprocessingCanvas" xmlns:cx="http://schemas.microsoft.com/office/drawing/2014/chartex" xmlns:cx1="http://schemas.microsoft.com/office/drawing/2015/9/8/chartex" xmlns:cx2="http://schemas.microsoft.com/office/drawing/2015/10/21/chartex" xmlns:cx3="http://schemas.microsoft.com/office/drawing/2016/5/9/chartex" xmlns:cx4="http://schemas.microsoft.com/office/drawing/2016/5/10/chartex" xmlns:cx5="http://schemas.microsoft.com/office/drawing/2016/5/11/chartex" xmlns:cx6="http://schemas.microsoft.com/office/drawing/2016/5/12/chartex" xmlns:cx7="http://schemas.microsoft.com/office/drawing/2016/5/13/chartex" xmlns:cx8="http://schemas.microsoft.com/office/drawing/2016/5/14/chartex" xmlns:mc="http://schemas.openxmlformats.org/markup-compatibility/2006" xmlns:aink="http://schemas.microsoft.com/office/drawing/2016/ink" xmlns:am3d="http://schemas.microsoft.com/office/drawing/2017/model3d" xmlns:o="urn:schemas-microsoft-com:office:office" xmlns:oel="http://schemas.microsoft.com/office/2019/extlst" xmlns:r="http://schemas.openxmlformats.org/officeDocument/2006/relationships" xmlns:m="http://schemas.openxmlformats.org/officeDocument/2006/math" xmlns:v="urn:schemas-microsoft-com:vml" xmlns:wp14="http://schemas.microsoft.com/office/word/2010/wordprocessingDrawing" xmlns:wp="http://schemas.openxmlformats.org/drawingml/2006/wordprocessingDrawing" xmlns:w10="urn:schemas-microsoft-com:office:word" xmlns:w="http://schemas.openxmlformats.org/wordprocessingml/2006/main" xmlns:w14="http://schemas.microsoft.com/office/word/2010/wordml" xmlns:w15="http://schemas.microsoft.com/office/word/2012/wordml" xmlns:w16cex="http://schemas.microsoft.com/office/word/2018/wordml/cex" xmlns:w16cid="http://schemas.microsoft.com/office/word/2016/wordml/cid" xmlns:w16="http://schemas.microsoft.com/office/word/2018/wordml" xmlns:w16sdtdh="http://schemas.microsoft.com/office/word/2020/wordml/sdtdatahash" xmlns:w16se="http://schemas.microsoft.com/office/word/2015/wordml/symex" xmlns:wpg="http://schemas.microsoft.com/office/word/2010/wordprocessingGroup" xmlns:wpi="http://schemas.microsoft.com/office/word/2010/wordprocessingInk" xmlns:wne="http://schemas.microsoft.com/office/word/2006/wordml" xmlns:wps="http://schemas.microsoft.com/office/word/2010/wordprocessingShape" mc:Ignorable="w14 w15 w16se w16cid w16 w16cex w16sdtdh wp14">
+<w:footnotes xmlns:wpc="http://schemas.microsoft.com/office/word/2010/wordprocessingCanvas" xmlns:cx="http://schemas.microsoft.com/office/drawing/2014/chartex" xmlns:cx1="http://schemas.microsoft.com/office/drawing/2015/9/8/chartex" xmlns:cx2="http://schemas.microsoft.com/office/drawing/2015/10/21/chartex" xmlns:cx3="http://schemas.microsoft.com/office/drawing/2016/5/9/chartex" xmlns:cx4="http://schemas.microsoft.com/office/drawing/2016/5/10/chartex" xmlns:cx5="http://schemas.microsoft.com/office/drawing/2016/5/11/chartex" xmlns:cx6="http://schemas.microsoft.com/office/drawing/2016/5/12/chartex" xmlns:cx7="http://schemas.microsoft.com/office/drawing/2016/5/13/chartex" xmlns:cx8="http://schemas.microsoft.com/office/drawing/2016/5/14/chartex" xmlns:mc="http://schemas.openxmlformats.org/markup-compatibility/2006" xmlns:aink="http://schemas.microsoft.com/office/drawing/2016/ink" xmlns:am3d="http://schemas.microsoft.com/office/drawing/2017/model3d" xmlns:o="urn:schemas-microsoft-com:office:office" xmlns:oel="http://schemas.microsoft.com/office/2019/extlst" xmlns:r="http://schemas.openxmlformats.org/officeDocument/2006/relationships" xmlns:m="http://schemas.openxmlformats.org/officeDocument/2006/math" xmlns:v="urn:schemas-microsoft-com:vml" xmlns:wp14="http://schemas.microsoft.com/office/word/2010/wordprocessingDrawing" xmlns:wp="http://schemas.openxmlformats.org/drawingml/2006/wordprocessingDrawing" xmlns:w10="urn:schemas-microsoft-com:office:word" xmlns:w="http://schemas.openxmlformats.org/wordprocessingml/2006/main" xmlns:w14="http://schemas.microsoft.com/office/word/2010/wordml" xmlns:w15="http://schemas.microsoft.com/office/word/2012/wordml" xmlns:w16cex="http://schemas.microsoft.com/office/word/2018/wordml/cex" xmlns:w16cid="http://schemas.microsoft.com/office/word/2016/wordml/cid" xmlns:w16="http://schemas.microsoft.com/office/word/2018/wordml" xmlns:w16du="http://schemas.microsoft.com/office/word/2023/wordml/word16du" xmlns:w16sdtdh="http://schemas.microsoft.com/office/word/2020/wordml/sdtdatahash" xmlns:w16sdtfl="http://schemas.microsoft.com/office/word/2024/wordml/sdtformatlock" xmlns:w16se="http://schemas.microsoft.com/office/word/2015/wordml/symex" xmlns:wpg="http://schemas.microsoft.com/office/word/2010/wordprocessingGroup" xmlns:wpi="http://schemas.microsoft.com/office/word/2010/wordprocessingInk" xmlns:wne="http://schemas.microsoft.com/office/word/2006/wordml" xmlns:wps="http://schemas.microsoft.com/office/word/2010/wordprocessingShape" mc:Ignorable="w14 w15 w16se w16cid w16 w16cex w16sdtdh w16sdtfl w16du wp14">
   <w:footnote w:type="separator" w:id="-1">
     <w:p>
       <w:r>
@@ -12992,7 +12497,7 @@
 </file>
 
 <file path=word/numbering.xml><?xml version="1.0" encoding="utf-8"?>
-<w:numbering xmlns:wpc="http://schemas.microsoft.com/office/word/2010/wordprocessingCanvas" xmlns:cx="http://schemas.microsoft.com/office/drawing/2014/chartex" xmlns:cx1="http://schemas.microsoft.com/office/drawing/2015/9/8/chartex" xmlns:cx2="http://schemas.microsoft.com/office/drawing/2015/10/21/chartex" xmlns:cx3="http://schemas.microsoft.com/office/drawing/2016/5/9/chartex" xmlns:cx4="http://schemas.microsoft.com/office/drawing/2016/5/10/chartex" xmlns:cx5="http://schemas.microsoft.com/office/drawing/2016/5/11/chartex" xmlns:cx6="http://schemas.microsoft.com/office/drawing/2016/5/12/chartex" xmlns:cx7="http://schemas.microsoft.com/office/drawing/2016/5/13/chartex" xmlns:cx8="http://schemas.microsoft.com/office/drawing/2016/5/14/chartex" xmlns:mc="http://schemas.openxmlformats.org/markup-compatibility/2006" xmlns:aink="http://schemas.microsoft.com/office/drawing/2016/ink" xmlns:am3d="http://schemas.microsoft.com/office/drawing/2017/model3d" xmlns:o="urn:schemas-microsoft-com:office:office" xmlns:oel="http://schemas.microsoft.com/office/2019/extlst" xmlns:r="http://schemas.openxmlformats.org/officeDocument/2006/relationships" xmlns:m="http://schemas.openxmlformats.org/officeDocument/2006/math" xmlns:v="urn:schemas-microsoft-com:vml" xmlns:wp14="http://schemas.microsoft.com/office/word/2010/wordprocessingDrawing" xmlns:wp="http://schemas.openxmlformats.org/drawingml/2006/wordprocessingDrawing" xmlns:w10="urn:schemas-microsoft-com:office:word" xmlns:w="http://schemas.openxmlformats.org/wordprocessingml/2006/main" xmlns:w14="http://schemas.microsoft.com/office/word/2010/wordml" xmlns:w15="http://schemas.microsoft.com/office/word/2012/wordml" xmlns:w16cex="http://schemas.microsoft.com/office/word/2018/wordml/cex" xmlns:w16cid="http://schemas.microsoft.com/office/word/2016/wordml/cid" xmlns:w16="http://schemas.microsoft.com/office/word/2018/wordml" xmlns:w16sdtdh="http://schemas.microsoft.com/office/word/2020/wordml/sdtdatahash" xmlns:w16se="http://schemas.microsoft.com/office/word/2015/wordml/symex" xmlns:wpg="http://schemas.microsoft.com/office/word/2010/wordprocessingGroup" xmlns:wpi="http://schemas.microsoft.com/office/word/2010/wordprocessingInk" xmlns:wne="http://schemas.microsoft.com/office/word/2006/wordml" xmlns:wps="http://schemas.microsoft.com/office/word/2010/wordprocessingShape" mc:Ignorable="w14 w15 w16se w16cid w16 w16cex w16sdtdh wp14">
+<w:numbering xmlns:wpc="http://schemas.microsoft.com/office/word/2010/wordprocessingCanvas" xmlns:cx="http://schemas.microsoft.com/office/drawing/2014/chartex" xmlns:cx1="http://schemas.microsoft.com/office/drawing/2015/9/8/chartex" xmlns:cx2="http://schemas.microsoft.com/office/drawing/2015/10/21/chartex" xmlns:cx3="http://schemas.microsoft.com/office/drawing/2016/5/9/chartex" xmlns:cx4="http://schemas.microsoft.com/office/drawing/2016/5/10/chartex" xmlns:cx5="http://schemas.microsoft.com/office/drawing/2016/5/11/chartex" xmlns:cx6="http://schemas.microsoft.com/office/drawing/2016/5/12/chartex" xmlns:cx7="http://schemas.microsoft.com/office/drawing/2016/5/13/chartex" xmlns:cx8="http://schemas.microsoft.com/office/drawing/2016/5/14/chartex" xmlns:mc="http://schemas.openxmlformats.org/markup-compatibility/2006" xmlns:aink="http://schemas.microsoft.com/office/drawing/2016/ink" xmlns:am3d="http://schemas.microsoft.com/office/drawing/2017/model3d" xmlns:o="urn:schemas-microsoft-com:office:office" xmlns:oel="http://schemas.microsoft.com/office/2019/extlst" xmlns:r="http://schemas.openxmlformats.org/officeDocument/2006/relationships" xmlns:m="http://schemas.openxmlformats.org/officeDocument/2006/math" xmlns:v="urn:schemas-microsoft-com:vml" xmlns:wp14="http://schemas.microsoft.com/office/word/2010/wordprocessingDrawing" xmlns:wp="http://schemas.openxmlformats.org/drawingml/2006/wordprocessingDrawing" xmlns:w10="urn:schemas-microsoft-com:office:word" xmlns:w="http://schemas.openxmlformats.org/wordprocessingml/2006/main" xmlns:w14="http://schemas.microsoft.com/office/word/2010/wordml" xmlns:w15="http://schemas.microsoft.com/office/word/2012/wordml" xmlns:w16cex="http://schemas.microsoft.com/office/word/2018/wordml/cex" xmlns:w16cid="http://schemas.microsoft.com/office/word/2016/wordml/cid" xmlns:w16="http://schemas.microsoft.com/office/word/2018/wordml" xmlns:w16du="http://schemas.microsoft.com/office/word/2023/wordml/word16du" xmlns:w16sdtdh="http://schemas.microsoft.com/office/word/2020/wordml/sdtdatahash" xmlns:w16sdtfl="http://schemas.microsoft.com/office/word/2024/wordml/sdtformatlock" xmlns:w16se="http://schemas.microsoft.com/office/word/2015/wordml/symex" xmlns:wpg="http://schemas.microsoft.com/office/word/2010/wordprocessingGroup" xmlns:wpi="http://schemas.microsoft.com/office/word/2010/wordprocessingInk" xmlns:wne="http://schemas.microsoft.com/office/word/2006/wordml" xmlns:wps="http://schemas.microsoft.com/office/word/2010/wordprocessingShape" mc:Ignorable="w14 w15 w16se w16cid w16 w16cex w16sdtdh w16sdtfl w16du wp14">
   <w:abstractNum w:abstractNumId="0" w15:restartNumberingAfterBreak="0">
     <w:nsid w:val="34F845FD"/>
     <w:multiLevelType w:val="hybridMultilevel"/>
@@ -13417,7 +12922,7 @@
 </file>
 
 <file path=word/styles.xml><?xml version="1.0" encoding="utf-8"?>
-<w:styles xmlns:mc="http://schemas.openxmlformats.org/markup-compatibility/2006" xmlns:r="http://schemas.openxmlformats.org/officeDocument/2006/relationships" xmlns:w="http://schemas.openxmlformats.org/wordprocessingml/2006/main" xmlns:w14="http://schemas.microsoft.com/office/word/2010/wordml" xmlns:w15="http://schemas.microsoft.com/office/word/2012/wordml" xmlns:w16cex="http://schemas.microsoft.com/office/word/2018/wordml/cex" xmlns:w16cid="http://schemas.microsoft.com/office/word/2016/wordml/cid" xmlns:w16="http://schemas.microsoft.com/office/word/2018/wordml" xmlns:w16sdtdh="http://schemas.microsoft.com/office/word/2020/wordml/sdtdatahash" xmlns:w16se="http://schemas.microsoft.com/office/word/2015/wordml/symex" mc:Ignorable="w14 w15 w16se w16cid w16 w16cex w16sdtdh">
+<w:styles xmlns:mc="http://schemas.openxmlformats.org/markup-compatibility/2006" xmlns:r="http://schemas.openxmlformats.org/officeDocument/2006/relationships" xmlns:w="http://schemas.openxmlformats.org/wordprocessingml/2006/main" xmlns:w14="http://schemas.microsoft.com/office/word/2010/wordml" xmlns:w15="http://schemas.microsoft.com/office/word/2012/wordml" xmlns:w16cex="http://schemas.microsoft.com/office/word/2018/wordml/cex" xmlns:w16cid="http://schemas.microsoft.com/office/word/2016/wordml/cid" xmlns:w16="http://schemas.microsoft.com/office/word/2018/wordml" xmlns:w16du="http://schemas.microsoft.com/office/word/2023/wordml/word16du" xmlns:w16sdtdh="http://schemas.microsoft.com/office/word/2020/wordml/sdtdatahash" xmlns:w16sdtfl="http://schemas.microsoft.com/office/word/2024/wordml/sdtformatlock" xmlns:w16se="http://schemas.microsoft.com/office/word/2015/wordml/symex" mc:Ignorable="w14 w15 w16se w16cid w16 w16cex w16sdtdh w16sdtfl w16du">
   <w:docDefaults>
     <w:rPrDefault>
       <w:rPr>
@@ -13815,13 +13320,13 @@
     <w:name w:val="Normal"/>
     <w:qFormat/>
   </w:style>
-  <w:style w:type="character" w:default="1" w:styleId="DefaultParagraphFont">
+  <w:style w:type="character" w:default="1" w:styleId="Fuentedeprrafopredeter">
     <w:name w:val="Default Paragraph Font"/>
     <w:uiPriority w:val="1"/>
     <w:semiHidden/>
     <w:unhideWhenUsed/>
   </w:style>
-  <w:style w:type="table" w:default="1" w:styleId="TableNormal">
+  <w:style w:type="table" w:default="1" w:styleId="Tablanormal">
     <w:name w:val="Normal Table"/>
     <w:uiPriority w:val="99"/>
     <w:semiHidden/>
@@ -13836,7 +13341,7 @@
       </w:tblCellMar>
     </w:tblPr>
   </w:style>
-  <w:style w:type="numbering" w:default="1" w:styleId="NoList">
+  <w:style w:type="numbering" w:default="1" w:styleId="Sinlista">
     <w:name w:val="No List"/>
     <w:uiPriority w:val="99"/>
     <w:semiHidden/>
@@ -13858,7 +13363,7 @@
       </w:tblCellMar>
     </w:tblPr>
   </w:style>
-  <w:style w:type="paragraph" w:styleId="BodyText">
+  <w:style w:type="paragraph" w:styleId="Textoindependiente">
     <w:name w:val="Body Text"/>
     <w:basedOn w:val="Normal"/>
     <w:uiPriority w:val="1"/>
@@ -13872,7 +13377,7 @@
       <w:szCs w:val="24"/>
     </w:rPr>
   </w:style>
-  <w:style w:type="paragraph" w:styleId="ListParagraph">
+  <w:style w:type="paragraph" w:styleId="Prrafodelista">
     <w:name w:val="List Paragraph"/>
     <w:basedOn w:val="Normal"/>
     <w:uiPriority w:val="1"/>
@@ -13884,10 +13389,10 @@
     <w:uiPriority w:val="1"/>
     <w:qFormat/>
   </w:style>
-  <w:style w:type="paragraph" w:styleId="Header">
+  <w:style w:type="paragraph" w:styleId="Encabezado">
     <w:name w:val="header"/>
     <w:basedOn w:val="Normal"/>
-    <w:link w:val="HeaderChar"/>
+    <w:link w:val="EncabezadoCar"/>
     <w:uiPriority w:val="99"/>
     <w:unhideWhenUsed/>
     <w:rsid w:val="00D636C8"/>
@@ -13898,17 +13403,17 @@
       </w:tabs>
     </w:pPr>
   </w:style>
-  <w:style w:type="character" w:customStyle="1" w:styleId="HeaderChar">
-    <w:name w:val="Header Char"/>
-    <w:basedOn w:val="DefaultParagraphFont"/>
-    <w:link w:val="Header"/>
+  <w:style w:type="character" w:customStyle="1" w:styleId="EncabezadoCar">
+    <w:name w:val="Encabezado Car"/>
+    <w:basedOn w:val="Fuentedeprrafopredeter"/>
+    <w:link w:val="Encabezado"/>
     <w:uiPriority w:val="99"/>
     <w:rsid w:val="00D636C8"/>
   </w:style>
-  <w:style w:type="paragraph" w:styleId="Footer">
+  <w:style w:type="paragraph" w:styleId="Piedepgina">
     <w:name w:val="footer"/>
     <w:basedOn w:val="Normal"/>
-    <w:link w:val="FooterChar"/>
+    <w:link w:val="PiedepginaCar"/>
     <w:uiPriority w:val="99"/>
     <w:unhideWhenUsed/>
     <w:rsid w:val="00D636C8"/>
@@ -13919,10 +13424,10 @@
       </w:tabs>
     </w:pPr>
   </w:style>
-  <w:style w:type="character" w:customStyle="1" w:styleId="FooterChar">
-    <w:name w:val="Footer Char"/>
-    <w:basedOn w:val="DefaultParagraphFont"/>
-    <w:link w:val="Footer"/>
+  <w:style w:type="character" w:customStyle="1" w:styleId="PiedepginaCar">
+    <w:name w:val="Pie de página Car"/>
+    <w:basedOn w:val="Fuentedeprrafopredeter"/>
+    <w:link w:val="Piedepgina"/>
     <w:uiPriority w:val="99"/>
     <w:rsid w:val="00D636C8"/>
   </w:style>
